--- a/Лабораторная работа №3/Лаб раб №3 Куминов В.П..docx
+++ b/Лабораторная работа №3/Лаб раб №3 Куминов В.П..docx
@@ -1,6 +1,6 @@
 
 <file path=word/document.xml><?xml version="1.0" encoding="utf-8"?>
-<w:document xmlns:wpc="http://schemas.microsoft.com/office/word/2010/wordprocessingCanvas" xmlns:cx="http://schemas.microsoft.com/office/drawing/2014/chartex" xmlns:cx1="http://schemas.microsoft.com/office/drawing/2015/9/8/chartex" xmlns:cx2="http://schemas.microsoft.com/office/drawing/2015/10/21/chartex" xmlns:cx3="http://schemas.microsoft.com/office/drawing/2016/5/9/chartex" xmlns:cx4="http://schemas.microsoft.com/office/drawing/2016/5/10/chartex" xmlns:cx5="http://schemas.microsoft.com/office/drawing/2016/5/11/chartex" xmlns:cx6="http://schemas.microsoft.com/office/drawing/2016/5/12/chartex" xmlns:cx7="http://schemas.microsoft.com/office/drawing/2016/5/13/chartex" xmlns:cx8="http://schemas.microsoft.com/office/drawing/2016/5/14/chartex" xmlns:mc="http://schemas.openxmlformats.org/markup-compatibility/2006" xmlns:aink="http://schemas.microsoft.com/office/drawing/2016/ink" xmlns:am3d="http://schemas.microsoft.com/office/drawing/2017/model3d" xmlns:o="urn:schemas-microsoft-com:office:office" xmlns:r="http://schemas.openxmlformats.org/officeDocument/2006/relationships" xmlns:m="http://schemas.openxmlformats.org/officeDocument/2006/math" xmlns:v="urn:schemas-microsoft-com:vml" xmlns:wp14="http://schemas.microsoft.com/office/word/2010/wordprocessingDrawing" xmlns:wp="http://schemas.openxmlformats.org/drawingml/2006/wordprocessingDrawing" xmlns:w10="urn:schemas-microsoft-com:office:word" xmlns:w="http://schemas.openxmlformats.org/wordprocessingml/2006/main" xmlns:w14="http://schemas.microsoft.com/office/word/2010/wordml" xmlns:w15="http://schemas.microsoft.com/office/word/2012/wordml" xmlns:w16cex="http://schemas.microsoft.com/office/word/2018/wordml/cex" xmlns:w16cid="http://schemas.microsoft.com/office/word/2016/wordml/cid" xmlns:w16="http://schemas.microsoft.com/office/word/2018/wordml" xmlns:w16sdtdh="http://schemas.microsoft.com/office/word/2020/wordml/sdtdatahash" xmlns:w16se="http://schemas.microsoft.com/office/word/2015/wordml/symex" xmlns:wpg="http://schemas.microsoft.com/office/word/2010/wordprocessingGroup" xmlns:wpi="http://schemas.microsoft.com/office/word/2010/wordprocessingInk" xmlns:wne="http://schemas.microsoft.com/office/word/2006/wordml" xmlns:wps="http://schemas.microsoft.com/office/word/2010/wordprocessingShape" mc:Ignorable="w14 w15 w16se w16cid w16 w16cex w16sdtdh wp14">
+<w:document xmlns:wpc="http://schemas.microsoft.com/office/word/2010/wordprocessingCanvas" xmlns:cx="http://schemas.microsoft.com/office/drawing/2014/chartex" xmlns:cx1="http://schemas.microsoft.com/office/drawing/2015/9/8/chartex" xmlns:mc="http://schemas.openxmlformats.org/markup-compatibility/2006" xmlns:o="urn:schemas-microsoft-com:office:office" xmlns:r="http://schemas.openxmlformats.org/officeDocument/2006/relationships" xmlns:m="http://schemas.openxmlformats.org/officeDocument/2006/math" xmlns:v="urn:schemas-microsoft-com:vml" xmlns:wp14="http://schemas.microsoft.com/office/word/2010/wordprocessingDrawing" xmlns:wp="http://schemas.openxmlformats.org/drawingml/2006/wordprocessingDrawing" xmlns:w10="urn:schemas-microsoft-com:office:word" xmlns:w="http://schemas.openxmlformats.org/wordprocessingml/2006/main" xmlns:w14="http://schemas.microsoft.com/office/word/2010/wordml" xmlns:w15="http://schemas.microsoft.com/office/word/2012/wordml" xmlns:w16se="http://schemas.microsoft.com/office/word/2015/wordml/symex" xmlns:wpg="http://schemas.microsoft.com/office/word/2010/wordprocessingGroup" xmlns:wpi="http://schemas.microsoft.com/office/word/2010/wordprocessingInk" xmlns:wne="http://schemas.microsoft.com/office/word/2006/wordml" xmlns:wps="http://schemas.microsoft.com/office/word/2010/wordprocessingShape" mc:Ignorable="w14 w15 w16se wp14">
   <w:body>
     <w:p>
       <w:pPr>
@@ -1013,61 +1013,97 @@
           <w:szCs w:val="28"/>
         </w:rPr>
         <w:lastRenderedPageBreak/>
-        <w:t xml:space="preserve">Цель: </w:t>
-      </w:r>
-      <w:r>
-        <w:rPr>
-          <w:rFonts w:cs="Times New Roman"/>
-          <w:szCs w:val="28"/>
-        </w:rPr>
-        <w:t>исследовать</w:t>
-      </w:r>
-      <w:r>
-        <w:rPr>
-          <w:rFonts w:cs="Times New Roman"/>
-          <w:szCs w:val="28"/>
-        </w:rPr>
-        <w:t>,</w:t>
-      </w:r>
-      <w:r>
-        <w:rPr>
-          <w:rFonts w:cs="Times New Roman"/>
-          <w:szCs w:val="28"/>
-        </w:rPr>
-        <w:t xml:space="preserve"> </w:t>
-      </w:r>
-      <w:r>
-        <w:rPr>
-          <w:rFonts w:cs="Times New Roman"/>
-          <w:szCs w:val="28"/>
-        </w:rPr>
-        <w:t>время выполнения алгоритмов</w:t>
-      </w:r>
-      <w:r>
-        <w:rPr>
-          <w:rFonts w:cs="Times New Roman"/>
-          <w:szCs w:val="28"/>
-        </w:rPr>
-        <w:t xml:space="preserve"> в повседневной жизни.</w:t>
-      </w:r>
-    </w:p>
-    <w:p>
-      <w:pPr>
+        <w:t>1. Цель</w:t>
+      </w:r>
+      <w:r>
         <w:rPr>
           <w:rFonts w:cs="Times New Roman"/>
           <w:b/>
           <w:bCs/>
           <w:szCs w:val="28"/>
         </w:rPr>
-      </w:pPr>
-      <w:r>
+        <w:t xml:space="preserve"> </w:t>
+      </w:r>
+    </w:p>
+    <w:p>
+      <w:pPr>
+        <w:ind w:firstLine="708"/>
         <w:rPr>
           <w:rFonts w:cs="Times New Roman"/>
           <w:b/>
           <w:bCs/>
           <w:szCs w:val="28"/>
         </w:rPr>
-        <w:t>Задание:</w:t>
+      </w:pPr>
+      <w:r>
+        <w:rPr>
+          <w:rFonts w:cs="Times New Roman"/>
+          <w:szCs w:val="28"/>
+        </w:rPr>
+        <w:t>И</w:t>
+      </w:r>
+      <w:r>
+        <w:rPr>
+          <w:rFonts w:cs="Times New Roman"/>
+          <w:szCs w:val="28"/>
+        </w:rPr>
+        <w:t>сследовать</w:t>
+      </w:r>
+      <w:r>
+        <w:rPr>
+          <w:rFonts w:cs="Times New Roman"/>
+          <w:szCs w:val="28"/>
+        </w:rPr>
+        <w:t>,</w:t>
+      </w:r>
+      <w:r>
+        <w:rPr>
+          <w:rFonts w:cs="Times New Roman"/>
+          <w:szCs w:val="28"/>
+        </w:rPr>
+        <w:t xml:space="preserve"> </w:t>
+      </w:r>
+      <w:r>
+        <w:rPr>
+          <w:rFonts w:cs="Times New Roman"/>
+          <w:szCs w:val="28"/>
+        </w:rPr>
+        <w:t>время выполнения алгоритмов</w:t>
+      </w:r>
+      <w:r>
+        <w:rPr>
+          <w:rFonts w:cs="Times New Roman"/>
+          <w:szCs w:val="28"/>
+        </w:rPr>
+        <w:t xml:space="preserve"> в повседневной жизни.</w:t>
+      </w:r>
+    </w:p>
+    <w:p>
+      <w:pPr>
+        <w:rPr>
+          <w:rFonts w:cs="Times New Roman"/>
+          <w:b/>
+          <w:bCs/>
+          <w:szCs w:val="28"/>
+        </w:rPr>
+      </w:pPr>
+      <w:r>
+        <w:rPr>
+          <w:rFonts w:cs="Times New Roman"/>
+          <w:b/>
+          <w:bCs/>
+          <w:szCs w:val="28"/>
+        </w:rPr>
+        <w:t xml:space="preserve">2. </w:t>
+      </w:r>
+      <w:r>
+        <w:rPr>
+          <w:rFonts w:cs="Times New Roman"/>
+          <w:b/>
+          <w:bCs/>
+          <w:szCs w:val="28"/>
+        </w:rPr>
+        <w:t>Задание</w:t>
       </w:r>
     </w:p>
     <w:p>
@@ -1807,7 +1843,7 @@
           <w:b/>
           <w:bCs/>
         </w:rPr>
-        <w:t>Решение:</w:t>
+        <w:t>3. Решение</w:t>
       </w:r>
     </w:p>
     <w:p>
@@ -2261,6 +2297,7 @@
           <w:szCs w:val="28"/>
           <w:lang w:val="en-US"/>
         </w:rPr>
+        <w:lastRenderedPageBreak/>
         <w:tab/>
       </w:r>
       <w:r>
@@ -2514,7 +2551,6 @@
           <w:vertAlign w:val="superscript"/>
           <w:lang w:val="en-US"/>
         </w:rPr>
-        <w:lastRenderedPageBreak/>
         <w:tab/>
       </w:r>
       <w:r>
@@ -4945,62 +4981,6 @@
           <w:szCs w:val="28"/>
           <w:lang w:val="en-US"/>
         </w:rPr>
-        <w:tab/>
-      </w:r>
-      <w:r>
-        <w:rPr>
-          <w:i/>
-          <w:szCs w:val="28"/>
-          <w:lang w:val="en-US"/>
-        </w:rPr>
-        <w:t>f</w:t>
-      </w:r>
-      <w:r>
-        <w:rPr>
-          <w:i/>
-          <w:szCs w:val="28"/>
-          <w:lang w:val="en-US"/>
-        </w:rPr>
-        <w:t>(</w:t>
-      </w:r>
-      <w:r>
-        <w:rPr>
-          <w:i/>
-          <w:szCs w:val="28"/>
-          <w:lang w:val="en-US"/>
-        </w:rPr>
-        <w:t>n</w:t>
-      </w:r>
-      <w:r>
-        <w:rPr>
-          <w:i/>
-          <w:szCs w:val="28"/>
-          <w:lang w:val="en-US"/>
-        </w:rPr>
-        <w:t xml:space="preserve">!) = </w:t>
-      </w:r>
-      <w:r>
-        <w:rPr>
-          <w:iCs/>
-          <w:szCs w:val="28"/>
-        </w:rPr>
-        <w:t>Полугодие</w:t>
-      </w:r>
-    </w:p>
-    <w:p>
-      <w:pPr>
-        <w:rPr>
-          <w:iCs/>
-          <w:szCs w:val="28"/>
-          <w:lang w:val="en-US"/>
-        </w:rPr>
-      </w:pPr>
-      <w:r>
-        <w:rPr>
-          <w:i/>
-          <w:szCs w:val="28"/>
-          <w:lang w:val="en-US"/>
-        </w:rPr>
         <w:lastRenderedPageBreak/>
         <w:tab/>
       </w:r>
@@ -5034,6 +5014,62 @@
           <w:szCs w:val="28"/>
           <w:lang w:val="en-US"/>
         </w:rPr>
+        <w:t xml:space="preserve">!) = </w:t>
+      </w:r>
+      <w:r>
+        <w:rPr>
+          <w:iCs/>
+          <w:szCs w:val="28"/>
+        </w:rPr>
+        <w:t>Полугодие</w:t>
+      </w:r>
+    </w:p>
+    <w:p>
+      <w:pPr>
+        <w:rPr>
+          <w:iCs/>
+          <w:szCs w:val="28"/>
+          <w:lang w:val="en-US"/>
+        </w:rPr>
+      </w:pPr>
+      <w:r>
+        <w:rPr>
+          <w:i/>
+          <w:szCs w:val="28"/>
+          <w:lang w:val="en-US"/>
+        </w:rPr>
+        <w:tab/>
+      </w:r>
+      <w:r>
+        <w:rPr>
+          <w:i/>
+          <w:szCs w:val="28"/>
+          <w:lang w:val="en-US"/>
+        </w:rPr>
+        <w:t>f</w:t>
+      </w:r>
+      <w:r>
+        <w:rPr>
+          <w:i/>
+          <w:szCs w:val="28"/>
+          <w:lang w:val="en-US"/>
+        </w:rPr>
+        <w:t>(</w:t>
+      </w:r>
+      <w:r>
+        <w:rPr>
+          <w:i/>
+          <w:szCs w:val="28"/>
+          <w:lang w:val="en-US"/>
+        </w:rPr>
+        <w:t>n</w:t>
+      </w:r>
+      <w:r>
+        <w:rPr>
+          <w:i/>
+          <w:szCs w:val="28"/>
+          <w:lang w:val="en-US"/>
+        </w:rPr>
         <w:t xml:space="preserve">!) </w:t>
       </w:r>
       <w:r>
@@ -5052,6 +5088,7 @@
         </w:rPr>
         <w:t>1</w:t>
       </w:r>
+      <w:proofErr w:type="gramStart"/>
       <w:r>
         <w:rPr>
           <w:i/>
@@ -5060,6 +5097,7 @@
         </w:rPr>
         <w:t>,5768</w:t>
       </w:r>
+      <w:proofErr w:type="gramEnd"/>
       <w:r>
         <w:rPr>
           <w:i/>
@@ -5083,35 +5121,34 @@
           <w:szCs w:val="28"/>
           <w:lang w:val="en-US"/>
         </w:rPr>
+        <w:t xml:space="preserve"> 10</w:t>
+      </w:r>
+      <w:r>
+        <w:rPr>
+          <w:i/>
+          <w:szCs w:val="28"/>
+          <w:vertAlign w:val="superscript"/>
+          <w:lang w:val="en-US"/>
+        </w:rPr>
+        <w:t>1</w:t>
+      </w:r>
+      <w:r>
+        <w:rPr>
+          <w:i/>
+          <w:szCs w:val="28"/>
+          <w:vertAlign w:val="superscript"/>
+          <w:lang w:val="en-US"/>
+        </w:rPr>
+        <w:t>3</w:t>
+      </w:r>
+      <w:r>
+        <w:rPr>
+          <w:i/>
+          <w:szCs w:val="28"/>
+          <w:lang w:val="en-US"/>
+        </w:rPr>
         <w:t xml:space="preserve"> </w:t>
       </w:r>
-      <w:proofErr w:type="gramStart"/>
-      <w:r>
-        <w:rPr>
-          <w:i/>
-          <w:szCs w:val="28"/>
-          <w:lang w:val="en-US"/>
-        </w:rPr>
-        <w:t>10</w:t>
-      </w:r>
-      <w:r>
-        <w:rPr>
-          <w:i/>
-          <w:szCs w:val="28"/>
-          <w:vertAlign w:val="superscript"/>
-          <w:lang w:val="en-US"/>
-        </w:rPr>
-        <w:t>1</w:t>
-      </w:r>
-      <w:r>
-        <w:rPr>
-          <w:i/>
-          <w:szCs w:val="28"/>
-          <w:vertAlign w:val="superscript"/>
-          <w:lang w:val="en-US"/>
-        </w:rPr>
-        <w:t>3</w:t>
-      </w:r>
       <w:r>
         <w:rPr>
           <w:i/>
@@ -5122,14 +5159,6 @@
       </w:r>
       <w:r>
         <w:rPr>
-          <w:i/>
-          <w:szCs w:val="28"/>
-          <w:lang w:val="en-US"/>
-        </w:rPr>
-        <w:t xml:space="preserve"> </w:t>
-      </w:r>
-      <w:r>
-        <w:rPr>
           <w:rFonts w:cs="Times New Roman"/>
           <w:iCs/>
           <w:szCs w:val="28"/>
@@ -5143,7 +5172,6 @@
         </w:rPr>
         <w:t>д</w:t>
       </w:r>
-      <w:proofErr w:type="gramEnd"/>
       <w:r>
         <w:rPr>
           <w:iCs/>
@@ -5579,14 +5607,7 @@
     </w:p>
     <w:p>
       <w:pPr>
-        <w:rPr>
-          <w:iCs/>
-          <w:szCs w:val="28"/>
-        </w:rPr>
-      </w:pPr>
-    </w:p>
-    <w:p>
-      <w:pPr>
+        <w:jc w:val="right"/>
         <w:rPr>
           <w:i/>
           <w:szCs w:val="28"/>
@@ -5597,24 +5618,64 @@
     <w:p>
       <w:pPr>
         <w:pStyle w:val="2"/>
+        <w:jc w:val="right"/>
         <w:rPr>
           <w:i w:val="0"/>
           <w:iCs/>
-        </w:rPr>
-      </w:pPr>
-      <w:r>
-        <w:rPr>
+          <w:color w:val="FF0000"/>
+        </w:rPr>
+      </w:pPr>
+      <w:r>
+        <w:rPr>
+          <w:b w:val="0"/>
           <w:i w:val="0"/>
           <w:iCs/>
+          <w:color w:val="FF0000"/>
+          <w:u w:val="none"/>
         </w:rPr>
         <w:t>Таблица</w:t>
       </w:r>
       <w:r>
         <w:rPr>
+          <w:b w:val="0"/>
           <w:i w:val="0"/>
           <w:iCs/>
-        </w:rPr>
-        <w:br/>
+          <w:color w:val="FF0000"/>
+          <w:u w:val="none"/>
+        </w:rPr>
+        <w:t xml:space="preserve"> 1 – </w:t>
+      </w:r>
+      <w:r>
+        <w:rPr>
+          <w:b w:val="0"/>
+          <w:i w:val="0"/>
+          <w:iCs/>
+          <w:color w:val="FF0000"/>
+          <w:u w:val="none"/>
+          <w:lang w:val="en-US"/>
+        </w:rPr>
+        <w:t>[</w:t>
+      </w:r>
+      <w:r>
+        <w:rPr>
+          <w:b w:val="0"/>
+          <w:i w:val="0"/>
+          <w:iCs/>
+          <w:color w:val="FF0000"/>
+          <w:u w:val="none"/>
+        </w:rPr>
+        <w:t>Название</w:t>
+      </w:r>
+      <w:r>
+        <w:rPr>
+          <w:b w:val="0"/>
+          <w:i w:val="0"/>
+          <w:iCs/>
+          <w:color w:val="FF0000"/>
+          <w:u w:val="none"/>
+          <w:lang w:val="en-US"/>
+        </w:rPr>
+        <w:t>]</w:t>
       </w:r>
     </w:p>
     <w:tbl>
@@ -5633,6 +5694,7 @@
         <w:tc>
           <w:tcPr>
             <w:tcW w:w="2336" w:type="dxa"/>
+            <w:shd w:val="clear" w:color="auto" w:fill="FFFF00"/>
           </w:tcPr>
           <w:p>
             <w:pPr>
@@ -6166,9 +6228,7 @@
     <w:p/>
     <w:p>
       <w:pPr>
-        <w:pStyle w:val="a3"/>
         <w:spacing w:line="360" w:lineRule="auto"/>
-        <w:ind w:left="0" w:firstLine="540"/>
         <w:jc w:val="both"/>
         <w:rPr>
           <w:b/>
@@ -6180,14 +6240,22 @@
           <w:b/>
           <w:bCs/>
         </w:rPr>
+        <w:t xml:space="preserve">4. </w:t>
+      </w:r>
+      <w:r>
+        <w:rPr>
+          <w:b/>
+          <w:bCs/>
+        </w:rPr>
         <w:t>Вывод:</w:t>
       </w:r>
-    </w:p>
-    <w:p>
-      <w:pPr>
-        <w:pStyle w:val="a3"/>
+      <w:bookmarkStart w:id="2" w:name="_GoBack"/>
+      <w:bookmarkEnd w:id="2"/>
+    </w:p>
+    <w:p>
+      <w:pPr>
         <w:spacing w:line="360" w:lineRule="auto"/>
-        <w:ind w:left="709" w:firstLine="540"/>
+        <w:ind w:firstLine="708"/>
         <w:jc w:val="both"/>
       </w:pPr>
       <w:r>
@@ -6206,7 +6274,10 @@
         <w:t xml:space="preserve"> средство, </w:t>
       </w:r>
       <w:r>
-        <w:t xml:space="preserve">— </w:t>
+        <w:t>–</w:t>
+      </w:r>
+      <w:r>
+        <w:t xml:space="preserve"> </w:t>
       </w:r>
       <w:r>
         <w:t xml:space="preserve">калькулятор. </w:t>
@@ -6264,7 +6335,7 @@
 </file>
 
 <file path=word/numbering.xml><?xml version="1.0" encoding="utf-8"?>
-<w:numbering xmlns:wpc="http://schemas.microsoft.com/office/word/2010/wordprocessingCanvas" xmlns:cx="http://schemas.microsoft.com/office/drawing/2014/chartex" xmlns:cx1="http://schemas.microsoft.com/office/drawing/2015/9/8/chartex" xmlns:cx2="http://schemas.microsoft.com/office/drawing/2015/10/21/chartex" xmlns:cx3="http://schemas.microsoft.com/office/drawing/2016/5/9/chartex" xmlns:cx4="http://schemas.microsoft.com/office/drawing/2016/5/10/chartex" xmlns:cx5="http://schemas.microsoft.com/office/drawing/2016/5/11/chartex" xmlns:cx6="http://schemas.microsoft.com/office/drawing/2016/5/12/chartex" xmlns:cx7="http://schemas.microsoft.com/office/drawing/2016/5/13/chartex" xmlns:cx8="http://schemas.microsoft.com/office/drawing/2016/5/14/chartex" xmlns:mc="http://schemas.openxmlformats.org/markup-compatibility/2006" xmlns:aink="http://schemas.microsoft.com/office/drawing/2016/ink" xmlns:am3d="http://schemas.microsoft.com/office/drawing/2017/model3d" xmlns:o="urn:schemas-microsoft-com:office:office" xmlns:r="http://schemas.openxmlformats.org/officeDocument/2006/relationships" xmlns:m="http://schemas.openxmlformats.org/officeDocument/2006/math" xmlns:v="urn:schemas-microsoft-com:vml" xmlns:wp14="http://schemas.microsoft.com/office/word/2010/wordprocessingDrawing" xmlns:wp="http://schemas.openxmlformats.org/drawingml/2006/wordprocessingDrawing" xmlns:w10="urn:schemas-microsoft-com:office:word" xmlns:w="http://schemas.openxmlformats.org/wordprocessingml/2006/main" xmlns:w14="http://schemas.microsoft.com/office/word/2010/wordml" xmlns:w15="http://schemas.microsoft.com/office/word/2012/wordml" xmlns:w16cex="http://schemas.microsoft.com/office/word/2018/wordml/cex" xmlns:w16cid="http://schemas.microsoft.com/office/word/2016/wordml/cid" xmlns:w16="http://schemas.microsoft.com/office/word/2018/wordml" xmlns:w16sdtdh="http://schemas.microsoft.com/office/word/2020/wordml/sdtdatahash" xmlns:w16se="http://schemas.microsoft.com/office/word/2015/wordml/symex" xmlns:wpg="http://schemas.microsoft.com/office/word/2010/wordprocessingGroup" xmlns:wpi="http://schemas.microsoft.com/office/word/2010/wordprocessingInk" xmlns:wne="http://schemas.microsoft.com/office/word/2006/wordml" xmlns:wps="http://schemas.microsoft.com/office/word/2010/wordprocessingShape" mc:Ignorable="w14 w15 w16se w16cid w16 w16cex w16sdtdh wp14">
+<w:numbering xmlns:wpc="http://schemas.microsoft.com/office/word/2010/wordprocessingCanvas" xmlns:cx="http://schemas.microsoft.com/office/drawing/2014/chartex" xmlns:cx1="http://schemas.microsoft.com/office/drawing/2015/9/8/chartex" xmlns:mc="http://schemas.openxmlformats.org/markup-compatibility/2006" xmlns:o="urn:schemas-microsoft-com:office:office" xmlns:r="http://schemas.openxmlformats.org/officeDocument/2006/relationships" xmlns:m="http://schemas.openxmlformats.org/officeDocument/2006/math" xmlns:v="urn:schemas-microsoft-com:vml" xmlns:wp14="http://schemas.microsoft.com/office/word/2010/wordprocessingDrawing" xmlns:wp="http://schemas.openxmlformats.org/drawingml/2006/wordprocessingDrawing" xmlns:w10="urn:schemas-microsoft-com:office:word" xmlns:w="http://schemas.openxmlformats.org/wordprocessingml/2006/main" xmlns:w14="http://schemas.microsoft.com/office/word/2010/wordml" xmlns:w15="http://schemas.microsoft.com/office/word/2012/wordml" xmlns:w16se="http://schemas.microsoft.com/office/word/2015/wordml/symex" xmlns:wpg="http://schemas.microsoft.com/office/word/2010/wordprocessingGroup" xmlns:wpi="http://schemas.microsoft.com/office/word/2010/wordprocessingInk" xmlns:wne="http://schemas.microsoft.com/office/word/2006/wordml" xmlns:wps="http://schemas.microsoft.com/office/word/2010/wordprocessingShape" mc:Ignorable="w14 w15 w16se wp14">
   <w:abstractNum w:abstractNumId="0" w15:restartNumberingAfterBreak="0">
     <w:nsid w:val="0AD25C4F"/>
     <w:multiLevelType w:val="hybridMultilevel"/>
@@ -6944,7 +7015,7 @@
 </file>
 
 <file path=word/styles.xml><?xml version="1.0" encoding="utf-8"?>
-<w:styles xmlns:mc="http://schemas.openxmlformats.org/markup-compatibility/2006" xmlns:r="http://schemas.openxmlformats.org/officeDocument/2006/relationships" xmlns:w="http://schemas.openxmlformats.org/wordprocessingml/2006/main" xmlns:w14="http://schemas.microsoft.com/office/word/2010/wordml" xmlns:w15="http://schemas.microsoft.com/office/word/2012/wordml" xmlns:w16cex="http://schemas.microsoft.com/office/word/2018/wordml/cex" xmlns:w16cid="http://schemas.microsoft.com/office/word/2016/wordml/cid" xmlns:w16="http://schemas.microsoft.com/office/word/2018/wordml" xmlns:w16sdtdh="http://schemas.microsoft.com/office/word/2020/wordml/sdtdatahash" xmlns:w16se="http://schemas.microsoft.com/office/word/2015/wordml/symex" mc:Ignorable="w14 w15 w16se w16cid w16 w16cex w16sdtdh">
+<w:styles xmlns:mc="http://schemas.openxmlformats.org/markup-compatibility/2006" xmlns:r="http://schemas.openxmlformats.org/officeDocument/2006/relationships" xmlns:w="http://schemas.openxmlformats.org/wordprocessingml/2006/main" xmlns:w14="http://schemas.microsoft.com/office/word/2010/wordml" xmlns:w15="http://schemas.microsoft.com/office/word/2012/wordml" xmlns:w16se="http://schemas.microsoft.com/office/word/2015/wordml/symex" mc:Ignorable="w14 w15 w16se">
   <w:docDefaults>
     <w:rPrDefault>
       <w:rPr>
@@ -6960,7 +7031,7 @@
       </w:pPr>
     </w:pPrDefault>
   </w:docDefaults>
-  <w:latentStyles w:defLockedState="0" w:defUIPriority="99" w:defSemiHidden="0" w:defUnhideWhenUsed="0" w:defQFormat="0" w:count="376">
+  <w:latentStyles w:defLockedState="0" w:defUIPriority="99" w:defSemiHidden="0" w:defUnhideWhenUsed="0" w:defQFormat="0" w:count="371">
     <w:lsdException w:name="Normal" w:uiPriority="0" w:qFormat="1"/>
     <w:lsdException w:name="heading 1" w:uiPriority="9" w:qFormat="1"/>
     <w:lsdException w:name="heading 2" w:semiHidden="1" w:uiPriority="1" w:unhideWhenUsed="1" w:qFormat="1"/>
@@ -7332,11 +7403,6 @@
     <w:lsdException w:name="List Table 5 Dark Accent 6" w:uiPriority="50"/>
     <w:lsdException w:name="List Table 6 Colorful Accent 6" w:uiPriority="51"/>
     <w:lsdException w:name="List Table 7 Colorful Accent 6" w:uiPriority="52"/>
-    <w:lsdException w:name="Mention" w:semiHidden="1" w:unhideWhenUsed="1"/>
-    <w:lsdException w:name="Smart Hyperlink" w:semiHidden="1" w:unhideWhenUsed="1"/>
-    <w:lsdException w:name="Hashtag" w:semiHidden="1" w:unhideWhenUsed="1"/>
-    <w:lsdException w:name="Unresolved Mention" w:semiHidden="1" w:unhideWhenUsed="1"/>
-    <w:lsdException w:name="Smart Link" w:semiHidden="1" w:unhideWhenUsed="1"/>
   </w:latentStyles>
   <w:style w:type="paragraph" w:default="1" w:styleId="a">
     <w:name w:val="Normal"/>
@@ -7804,7 +7870,7 @@
 </file>
 
 <file path=customXml/itemProps1.xml><?xml version="1.0" encoding="utf-8"?>
-<ds:datastoreItem xmlns:ds="http://schemas.openxmlformats.org/officeDocument/2006/customXml" ds:itemID="{F3B7E790-33BB-4EC0-8136-6F6FA7205660}">
+<ds:datastoreItem xmlns:ds="http://schemas.openxmlformats.org/officeDocument/2006/customXml" ds:itemID="{9E163D61-5422-4464-9D88-1244338E6927}">
   <ds:schemaRefs>
     <ds:schemaRef ds:uri="http://schemas.openxmlformats.org/officeDocument/2006/bibliography"/>
   </ds:schemaRefs>

--- a/Лабораторная работа №3/Лаб раб №3 Куминов В.П..docx
+++ b/Лабораторная работа №3/Лаб раб №3 Куминов В.П..docx
@@ -1,6 +1,6 @@
 
 <file path=word/document.xml><?xml version="1.0" encoding="utf-8"?>
-<w:document xmlns:wpc="http://schemas.microsoft.com/office/word/2010/wordprocessingCanvas" xmlns:cx="http://schemas.microsoft.com/office/drawing/2014/chartex" xmlns:cx1="http://schemas.microsoft.com/office/drawing/2015/9/8/chartex" xmlns:mc="http://schemas.openxmlformats.org/markup-compatibility/2006" xmlns:o="urn:schemas-microsoft-com:office:office" xmlns:r="http://schemas.openxmlformats.org/officeDocument/2006/relationships" xmlns:m="http://schemas.openxmlformats.org/officeDocument/2006/math" xmlns:v="urn:schemas-microsoft-com:vml" xmlns:wp14="http://schemas.microsoft.com/office/word/2010/wordprocessingDrawing" xmlns:wp="http://schemas.openxmlformats.org/drawingml/2006/wordprocessingDrawing" xmlns:w10="urn:schemas-microsoft-com:office:word" xmlns:w="http://schemas.openxmlformats.org/wordprocessingml/2006/main" xmlns:w14="http://schemas.microsoft.com/office/word/2010/wordml" xmlns:w15="http://schemas.microsoft.com/office/word/2012/wordml" xmlns:w16se="http://schemas.microsoft.com/office/word/2015/wordml/symex" xmlns:wpg="http://schemas.microsoft.com/office/word/2010/wordprocessingGroup" xmlns:wpi="http://schemas.microsoft.com/office/word/2010/wordprocessingInk" xmlns:wne="http://schemas.microsoft.com/office/word/2006/wordml" xmlns:wps="http://schemas.microsoft.com/office/word/2010/wordprocessingShape" mc:Ignorable="w14 w15 w16se wp14">
+<w:document xmlns:wpc="http://schemas.microsoft.com/office/word/2010/wordprocessingCanvas" xmlns:cx="http://schemas.microsoft.com/office/drawing/2014/chartex" xmlns:cx1="http://schemas.microsoft.com/office/drawing/2015/9/8/chartex" xmlns:cx2="http://schemas.microsoft.com/office/drawing/2015/10/21/chartex" xmlns:cx3="http://schemas.microsoft.com/office/drawing/2016/5/9/chartex" xmlns:cx4="http://schemas.microsoft.com/office/drawing/2016/5/10/chartex" xmlns:cx5="http://schemas.microsoft.com/office/drawing/2016/5/11/chartex" xmlns:cx6="http://schemas.microsoft.com/office/drawing/2016/5/12/chartex" xmlns:cx7="http://schemas.microsoft.com/office/drawing/2016/5/13/chartex" xmlns:cx8="http://schemas.microsoft.com/office/drawing/2016/5/14/chartex" xmlns:mc="http://schemas.openxmlformats.org/markup-compatibility/2006" xmlns:aink="http://schemas.microsoft.com/office/drawing/2016/ink" xmlns:am3d="http://schemas.microsoft.com/office/drawing/2017/model3d" xmlns:o="urn:schemas-microsoft-com:office:office" xmlns:r="http://schemas.openxmlformats.org/officeDocument/2006/relationships" xmlns:m="http://schemas.openxmlformats.org/officeDocument/2006/math" xmlns:v="urn:schemas-microsoft-com:vml" xmlns:wp14="http://schemas.microsoft.com/office/word/2010/wordprocessingDrawing" xmlns:wp="http://schemas.openxmlformats.org/drawingml/2006/wordprocessingDrawing" xmlns:w10="urn:schemas-microsoft-com:office:word" xmlns:w="http://schemas.openxmlformats.org/wordprocessingml/2006/main" xmlns:w14="http://schemas.microsoft.com/office/word/2010/wordml" xmlns:w15="http://schemas.microsoft.com/office/word/2012/wordml" xmlns:w16cex="http://schemas.microsoft.com/office/word/2018/wordml/cex" xmlns:w16cid="http://schemas.microsoft.com/office/word/2016/wordml/cid" xmlns:w16="http://schemas.microsoft.com/office/word/2018/wordml" xmlns:w16sdtdh="http://schemas.microsoft.com/office/word/2020/wordml/sdtdatahash" xmlns:w16se="http://schemas.microsoft.com/office/word/2015/wordml/symex" xmlns:wpg="http://schemas.microsoft.com/office/word/2010/wordprocessingGroup" xmlns:wpi="http://schemas.microsoft.com/office/word/2010/wordprocessingInk" xmlns:wne="http://schemas.microsoft.com/office/word/2006/wordml" xmlns:wps="http://schemas.microsoft.com/office/word/2010/wordprocessingShape" mc:Ignorable="w14 w15 w16se w16cid w16 w16cex w16sdtdh wp14">
   <w:body>
     <w:p>
       <w:pPr>
@@ -2064,7 +2064,6 @@
       <w:r>
         <w:t xml:space="preserve">Как мы видим из вычислений, 1 </w:t>
       </w:r>
-      <w:proofErr w:type="gramStart"/>
       <w:r>
         <w:t>&lt;</w:t>
       </w:r>
@@ -2074,7 +2073,6 @@
       <w:r>
         <w:t>2</w:t>
       </w:r>
-      <w:proofErr w:type="gramEnd"/>
       <w:r>
         <w:t>. Значит минимальное значение, при котором выполняется неравенство – это 1.</w:t>
       </w:r>
@@ -3270,7 +3268,6 @@
         <w:tab/>
       </w:r>
       <w:bookmarkStart w:id="1" w:name="_Hlk97489905"/>
-      <w:proofErr w:type="gramStart"/>
       <w:r>
         <w:rPr>
           <w:i/>
@@ -3286,7 +3283,6 @@
         </w:rPr>
         <w:t>(</w:t>
       </w:r>
-      <w:proofErr w:type="gramEnd"/>
       <w:r>
         <w:rPr>
           <w:i/>
@@ -3350,7 +3346,6 @@
         </w:rPr>
         <w:tab/>
       </w:r>
-      <w:proofErr w:type="gramStart"/>
       <w:r>
         <w:rPr>
           <w:i/>
@@ -3366,7 +3361,6 @@
         </w:rPr>
         <w:t>(</w:t>
       </w:r>
-      <w:proofErr w:type="gramEnd"/>
       <w:r>
         <w:rPr>
           <w:i/>
@@ -3486,7 +3480,6 @@
         <w:rPr>
           <w:i/>
           <w:szCs w:val="28"/>
-          <w:lang w:val="en-US"/>
         </w:rPr>
       </w:pPr>
       <w:r>
@@ -3500,7 +3493,6 @@
         <w:rPr>
           <w:i/>
           <w:szCs w:val="28"/>
-          <w:lang w:val="en-US"/>
         </w:rPr>
         <w:t>2</w:t>
       </w:r>
@@ -3509,7 +3501,6 @@
           <w:i/>
           <w:szCs w:val="28"/>
           <w:vertAlign w:val="superscript"/>
-          <w:lang w:val="en-US"/>
         </w:rPr>
         <w:t>42</w:t>
       </w:r>
@@ -3518,7 +3509,6 @@
           <w:i/>
           <w:szCs w:val="28"/>
           <w:vertAlign w:val="superscript"/>
-          <w:lang w:val="en-US"/>
         </w:rPr>
         <w:t>,</w:t>
       </w:r>
@@ -3534,7 +3524,6 @@
         <w:rPr>
           <w:i/>
           <w:szCs w:val="28"/>
-          <w:lang w:val="en-US"/>
         </w:rPr>
         <w:t xml:space="preserve"> = </w:t>
       </w:r>
@@ -3549,7 +3538,6 @@
         <w:rPr>
           <w:i/>
           <w:szCs w:val="28"/>
-          <w:lang w:val="en-US"/>
         </w:rPr>
         <w:t>,</w:t>
       </w:r>
@@ -3564,7 +3552,6 @@
         <w:rPr>
           <w:i/>
           <w:szCs w:val="28"/>
-          <w:lang w:val="en-US"/>
         </w:rPr>
         <w:t xml:space="preserve"> *10</w:t>
       </w:r>
@@ -3573,7 +3560,6 @@
           <w:i/>
           <w:szCs w:val="28"/>
           <w:vertAlign w:val="superscript"/>
-          <w:lang w:val="en-US"/>
         </w:rPr>
         <w:t>12</w:t>
       </w:r>
@@ -3589,11 +3575,9 @@
         <w:rPr>
           <w:iCs/>
           <w:szCs w:val="28"/>
-          <w:lang w:val="en-US"/>
         </w:rPr>
         <w:tab/>
       </w:r>
-      <w:proofErr w:type="gramStart"/>
       <w:r>
         <w:rPr>
           <w:i/>
@@ -3609,14 +3593,28 @@
         </w:rPr>
         <w:t>(</w:t>
       </w:r>
-      <w:proofErr w:type="gramEnd"/>
-      <w:r>
-        <w:rPr>
-          <w:i/>
-          <w:szCs w:val="28"/>
-          <w:lang w:val="en-US"/>
-        </w:rPr>
-        <w:t>lg n</w:t>
+      <w:r>
+        <w:rPr>
+          <w:i/>
+          <w:szCs w:val="28"/>
+          <w:lang w:val="en-US"/>
+        </w:rPr>
+        <w:t>lg</w:t>
+      </w:r>
+      <w:r>
+        <w:rPr>
+          <w:i/>
+          <w:szCs w:val="28"/>
+        </w:rPr>
+        <w:t xml:space="preserve"> </w:t>
+      </w:r>
+      <w:r>
+        <w:rPr>
+          <w:i/>
+          <w:szCs w:val="28"/>
+          <w:lang w:val="en-US"/>
+        </w:rPr>
+        <w:t>n</w:t>
       </w:r>
       <w:r>
         <w:rPr>
@@ -3629,7 +3627,6 @@
         <w:rPr>
           <w:i/>
           <w:szCs w:val="28"/>
-          <w:lang w:val="en-US"/>
         </w:rPr>
         <w:t>42,</w:t>
       </w:r>
@@ -3647,7 +3644,6 @@
           <w:iCs/>
           <w:szCs w:val="28"/>
           <w:vertAlign w:val="superscript"/>
-          <w:lang w:val="en-US"/>
         </w:rPr>
       </w:pPr>
       <w:r>
@@ -3663,14 +3659,20 @@
           <w:szCs w:val="28"/>
           <w:lang w:val="en-US"/>
         </w:rPr>
-        <w:t>n = 10</w:t>
-      </w:r>
-      <w:r>
-        <w:rPr>
-          <w:iCs/>
-          <w:szCs w:val="28"/>
-          <w:vertAlign w:val="superscript"/>
-          <w:lang w:val="en-US"/>
+        <w:t>n</w:t>
+      </w:r>
+      <w:r>
+        <w:rPr>
+          <w:iCs/>
+          <w:szCs w:val="28"/>
+        </w:rPr>
+        <w:t xml:space="preserve"> = 10</w:t>
+      </w:r>
+      <w:r>
+        <w:rPr>
+          <w:iCs/>
+          <w:szCs w:val="28"/>
+          <w:vertAlign w:val="superscript"/>
         </w:rPr>
         <w:t>42,84</w:t>
       </w:r>
@@ -3680,18 +3682,15 @@
         <w:rPr>
           <w:i/>
           <w:szCs w:val="28"/>
-          <w:lang w:val="en-US"/>
-        </w:rPr>
-      </w:pPr>
-      <w:r>
-        <w:rPr>
-          <w:iCs/>
-          <w:szCs w:val="28"/>
-          <w:lang w:val="en-US"/>
+        </w:rPr>
+      </w:pPr>
+      <w:r>
+        <w:rPr>
+          <w:iCs/>
+          <w:szCs w:val="28"/>
         </w:rPr>
         <w:tab/>
       </w:r>
-      <w:proofErr w:type="gramStart"/>
       <w:r>
         <w:rPr>
           <w:i/>
@@ -3704,16 +3703,638 @@
         <w:rPr>
           <w:i/>
           <w:szCs w:val="28"/>
-          <w:lang w:val="en-US"/>
+        </w:rPr>
+        <w:t>(2</w:t>
+      </w:r>
+      <w:r>
+        <w:rPr>
+          <w:i/>
+          <w:szCs w:val="28"/>
+          <w:vertAlign w:val="superscript"/>
+          <w:lang w:val="en-US"/>
+        </w:rPr>
+        <w:t>lg</w:t>
+      </w:r>
+      <w:r>
+        <w:rPr>
+          <w:i/>
+          <w:szCs w:val="28"/>
+          <w:vertAlign w:val="superscript"/>
+        </w:rPr>
+        <w:t xml:space="preserve"> </w:t>
+      </w:r>
+      <w:r>
+        <w:rPr>
+          <w:i/>
+          <w:szCs w:val="28"/>
+          <w:vertAlign w:val="superscript"/>
+          <w:lang w:val="en-US"/>
+        </w:rPr>
+        <w:t>n</w:t>
+      </w:r>
+      <w:r>
+        <w:rPr>
+          <w:i/>
+          <w:szCs w:val="28"/>
+        </w:rPr>
+        <w:t xml:space="preserve">) = </w:t>
+      </w:r>
+      <w:r>
+        <w:rPr>
+          <w:iCs/>
+          <w:szCs w:val="28"/>
+        </w:rPr>
+        <w:t>Полугодие</w:t>
+      </w:r>
+    </w:p>
+    <w:p>
+      <w:pPr>
+        <w:rPr>
+          <w:iCs/>
+          <w:szCs w:val="28"/>
+        </w:rPr>
+      </w:pPr>
+      <w:r>
+        <w:rPr>
+          <w:i/>
+          <w:szCs w:val="28"/>
+        </w:rPr>
+        <w:tab/>
+      </w:r>
+      <w:r>
+        <w:rPr>
+          <w:i/>
+          <w:szCs w:val="28"/>
+          <w:lang w:val="en-US"/>
+        </w:rPr>
+        <w:t>f</w:t>
+      </w:r>
+      <w:r>
+        <w:rPr>
+          <w:i/>
+          <w:szCs w:val="28"/>
+        </w:rPr>
+        <w:t>(2</w:t>
+      </w:r>
+      <w:r>
+        <w:rPr>
+          <w:i/>
+          <w:szCs w:val="28"/>
+          <w:vertAlign w:val="superscript"/>
+          <w:lang w:val="en-US"/>
+        </w:rPr>
+        <w:t>lg</w:t>
+      </w:r>
+      <w:r>
+        <w:rPr>
+          <w:i/>
+          <w:szCs w:val="28"/>
+          <w:vertAlign w:val="superscript"/>
+        </w:rPr>
+        <w:t xml:space="preserve"> </w:t>
+      </w:r>
+      <w:r>
+        <w:rPr>
+          <w:i/>
+          <w:szCs w:val="28"/>
+          <w:vertAlign w:val="superscript"/>
+          <w:lang w:val="en-US"/>
+        </w:rPr>
+        <w:t>n</w:t>
+      </w:r>
+      <w:r>
+        <w:rPr>
+          <w:i/>
+          <w:szCs w:val="28"/>
+        </w:rPr>
+        <w:t xml:space="preserve">) = </w:t>
+      </w:r>
+      <w:r>
+        <w:rPr>
+          <w:i/>
+          <w:szCs w:val="28"/>
+        </w:rPr>
+        <w:t>1,5768</w:t>
+      </w:r>
+      <w:r>
+        <w:rPr>
+          <w:i/>
+          <w:szCs w:val="28"/>
+        </w:rPr>
+        <w:t xml:space="preserve"> </w:t>
+      </w:r>
+      <w:r>
+        <w:rPr>
+          <w:rFonts w:ascii="Cambria Math" w:hAnsi="Cambria Math" w:cs="Cambria Math"/>
+          <w:i/>
+          <w:szCs w:val="28"/>
+        </w:rPr>
+        <w:t>⋅</w:t>
+      </w:r>
+      <w:r>
+        <w:rPr>
+          <w:i/>
+          <w:szCs w:val="28"/>
+        </w:rPr>
+        <w:t xml:space="preserve"> 10</w:t>
+      </w:r>
+      <w:r>
+        <w:rPr>
+          <w:i/>
+          <w:szCs w:val="28"/>
+          <w:vertAlign w:val="superscript"/>
+        </w:rPr>
+        <w:t>1</w:t>
+      </w:r>
+      <w:r>
+        <w:rPr>
+          <w:i/>
+          <w:szCs w:val="28"/>
+          <w:vertAlign w:val="superscript"/>
+        </w:rPr>
+        <w:t>3</w:t>
+      </w:r>
+      <w:r>
+        <w:rPr>
+          <w:i/>
+          <w:szCs w:val="28"/>
+        </w:rPr>
+        <w:t xml:space="preserve"> </w:t>
+      </w:r>
+      <w:r>
+        <w:rPr>
+          <w:rFonts w:cs="Times New Roman"/>
+          <w:iCs/>
+          <w:szCs w:val="28"/>
+        </w:rPr>
+        <w:t>микросекун</w:t>
+      </w:r>
+      <w:r>
+        <w:rPr>
+          <w:iCs/>
+          <w:szCs w:val="28"/>
+        </w:rPr>
+        <w:t>д</w:t>
+      </w:r>
+      <w:r>
+        <w:rPr>
+          <w:iCs/>
+          <w:szCs w:val="28"/>
+        </w:rPr>
+        <w:t xml:space="preserve"> </w:t>
+      </w:r>
+    </w:p>
+    <w:p>
+      <w:pPr>
+        <w:rPr>
+          <w:i/>
+          <w:szCs w:val="28"/>
+        </w:rPr>
+      </w:pPr>
+      <w:r>
+        <w:rPr>
+          <w:iCs/>
+          <w:szCs w:val="28"/>
+        </w:rPr>
+        <w:tab/>
+      </w:r>
+      <w:r>
+        <w:rPr>
+          <w:i/>
+          <w:szCs w:val="28"/>
+        </w:rPr>
+        <w:t>2</w:t>
+      </w:r>
+      <w:r>
+        <w:rPr>
+          <w:i/>
+          <w:szCs w:val="28"/>
+          <w:vertAlign w:val="superscript"/>
+        </w:rPr>
+        <w:t>4</w:t>
+      </w:r>
+      <w:r>
+        <w:rPr>
+          <w:i/>
+          <w:szCs w:val="28"/>
+          <w:vertAlign w:val="superscript"/>
+        </w:rPr>
+        <w:t>3</w:t>
+      </w:r>
+      <w:r>
+        <w:rPr>
+          <w:i/>
+          <w:szCs w:val="28"/>
+          <w:vertAlign w:val="superscript"/>
+        </w:rPr>
+        <w:t>,</w:t>
+      </w:r>
+      <w:r>
+        <w:rPr>
+          <w:i/>
+          <w:szCs w:val="28"/>
+          <w:vertAlign w:val="superscript"/>
+        </w:rPr>
+        <w:t>84</w:t>
+      </w:r>
+      <w:r>
+        <w:rPr>
+          <w:i/>
+          <w:szCs w:val="28"/>
+        </w:rPr>
+        <w:t xml:space="preserve"> = </w:t>
+      </w:r>
+      <w:r>
+        <w:rPr>
+          <w:i/>
+          <w:szCs w:val="28"/>
+        </w:rPr>
+        <w:t>1</w:t>
+      </w:r>
+      <w:r>
+        <w:rPr>
+          <w:i/>
+          <w:szCs w:val="28"/>
+        </w:rPr>
+        <w:t>,</w:t>
+      </w:r>
+      <w:r>
+        <w:rPr>
+          <w:i/>
+          <w:szCs w:val="28"/>
+        </w:rPr>
+        <w:t>575</w:t>
+      </w:r>
+      <w:r>
+        <w:rPr>
+          <w:i/>
+          <w:szCs w:val="28"/>
+        </w:rPr>
+        <w:t xml:space="preserve"> *10</w:t>
+      </w:r>
+      <w:r>
+        <w:rPr>
+          <w:i/>
+          <w:szCs w:val="28"/>
+          <w:vertAlign w:val="superscript"/>
+        </w:rPr>
+        <w:t>1</w:t>
+      </w:r>
+      <w:r>
+        <w:rPr>
+          <w:i/>
+          <w:szCs w:val="28"/>
+          <w:vertAlign w:val="superscript"/>
+        </w:rPr>
+        <w:t>3</w:t>
+      </w:r>
+    </w:p>
+    <w:p>
+      <w:pPr>
+        <w:rPr>
+          <w:iCs/>
+          <w:szCs w:val="28"/>
+        </w:rPr>
+      </w:pPr>
+      <w:r>
+        <w:rPr>
+          <w:iCs/>
+          <w:szCs w:val="28"/>
+        </w:rPr>
+        <w:tab/>
+      </w:r>
+      <w:r>
+        <w:rPr>
+          <w:i/>
+          <w:szCs w:val="28"/>
+          <w:lang w:val="en-US"/>
+        </w:rPr>
+        <w:t>f</w:t>
+      </w:r>
+      <w:r>
+        <w:rPr>
+          <w:i/>
+          <w:szCs w:val="28"/>
         </w:rPr>
         <w:t>(</w:t>
       </w:r>
-      <w:proofErr w:type="gramEnd"/>
-      <w:r>
-        <w:rPr>
-          <w:i/>
-          <w:szCs w:val="28"/>
-          <w:lang w:val="en-US"/>
+      <w:r>
+        <w:rPr>
+          <w:i/>
+          <w:szCs w:val="28"/>
+          <w:lang w:val="en-US"/>
+        </w:rPr>
+        <w:t>lg</w:t>
+      </w:r>
+      <w:r>
+        <w:rPr>
+          <w:i/>
+          <w:szCs w:val="28"/>
+        </w:rPr>
+        <w:t xml:space="preserve"> </w:t>
+      </w:r>
+      <w:r>
+        <w:rPr>
+          <w:i/>
+          <w:szCs w:val="28"/>
+          <w:lang w:val="en-US"/>
+        </w:rPr>
+        <w:t>n</w:t>
+      </w:r>
+      <w:r>
+        <w:rPr>
+          <w:i/>
+          <w:szCs w:val="28"/>
+        </w:rPr>
+        <w:t xml:space="preserve">) = </w:t>
+      </w:r>
+      <w:r>
+        <w:rPr>
+          <w:i/>
+          <w:szCs w:val="28"/>
+        </w:rPr>
+        <w:t>4</w:t>
+      </w:r>
+      <w:r>
+        <w:rPr>
+          <w:i/>
+          <w:szCs w:val="28"/>
+        </w:rPr>
+        <w:t>3</w:t>
+      </w:r>
+      <w:r>
+        <w:rPr>
+          <w:i/>
+          <w:szCs w:val="28"/>
+        </w:rPr>
+        <w:t>,</w:t>
+      </w:r>
+      <w:r>
+        <w:rPr>
+          <w:i/>
+          <w:szCs w:val="28"/>
+        </w:rPr>
+        <w:t>84</w:t>
+      </w:r>
+    </w:p>
+    <w:p>
+      <w:pPr>
+        <w:rPr>
+          <w:iCs/>
+          <w:szCs w:val="28"/>
+          <w:vertAlign w:val="superscript"/>
+        </w:rPr>
+      </w:pPr>
+      <w:r>
+        <w:rPr>
+          <w:iCs/>
+          <w:szCs w:val="28"/>
+        </w:rPr>
+        <w:tab/>
+      </w:r>
+      <w:r>
+        <w:rPr>
+          <w:iCs/>
+          <w:szCs w:val="28"/>
+          <w:lang w:val="en-US"/>
+        </w:rPr>
+        <w:t>n</w:t>
+      </w:r>
+      <w:r>
+        <w:rPr>
+          <w:iCs/>
+          <w:szCs w:val="28"/>
+        </w:rPr>
+        <w:t xml:space="preserve"> = 10</w:t>
+      </w:r>
+      <w:r>
+        <w:rPr>
+          <w:iCs/>
+          <w:szCs w:val="28"/>
+          <w:vertAlign w:val="superscript"/>
+        </w:rPr>
+        <w:t>4</w:t>
+      </w:r>
+      <w:r>
+        <w:rPr>
+          <w:iCs/>
+          <w:szCs w:val="28"/>
+          <w:vertAlign w:val="superscript"/>
+        </w:rPr>
+        <w:t>3</w:t>
+      </w:r>
+      <w:r>
+        <w:rPr>
+          <w:iCs/>
+          <w:szCs w:val="28"/>
+          <w:vertAlign w:val="superscript"/>
+        </w:rPr>
+        <w:t>,84</w:t>
+      </w:r>
+    </w:p>
+    <w:p>
+      <w:pPr>
+        <w:rPr>
+          <w:i/>
+          <w:szCs w:val="28"/>
+        </w:rPr>
+      </w:pPr>
+      <w:r>
+        <w:rPr>
+          <w:i/>
+          <w:szCs w:val="28"/>
+        </w:rPr>
+        <w:tab/>
+      </w:r>
+      <w:r>
+        <w:rPr>
+          <w:i/>
+          <w:szCs w:val="28"/>
+          <w:lang w:val="en-US"/>
+        </w:rPr>
+        <w:t>f</w:t>
+      </w:r>
+      <w:r>
+        <w:rPr>
+          <w:i/>
+          <w:szCs w:val="28"/>
+        </w:rPr>
+        <w:t>(2</w:t>
+      </w:r>
+      <w:r>
+        <w:rPr>
+          <w:i/>
+          <w:szCs w:val="28"/>
+          <w:vertAlign w:val="superscript"/>
+          <w:lang w:val="en-US"/>
+        </w:rPr>
+        <w:t>lg</w:t>
+      </w:r>
+      <w:r>
+        <w:rPr>
+          <w:i/>
+          <w:szCs w:val="28"/>
+          <w:vertAlign w:val="superscript"/>
+        </w:rPr>
+        <w:t xml:space="preserve"> </w:t>
+      </w:r>
+      <w:r>
+        <w:rPr>
+          <w:i/>
+          <w:szCs w:val="28"/>
+          <w:vertAlign w:val="superscript"/>
+          <w:lang w:val="en-US"/>
+        </w:rPr>
+        <w:t>n</w:t>
+      </w:r>
+      <w:r>
+        <w:rPr>
+          <w:i/>
+          <w:szCs w:val="28"/>
+        </w:rPr>
+        <w:t xml:space="preserve">) = </w:t>
+      </w:r>
+      <w:r>
+        <w:rPr>
+          <w:iCs/>
+          <w:szCs w:val="28"/>
+        </w:rPr>
+        <w:t>Год</w:t>
+      </w:r>
+    </w:p>
+    <w:p>
+      <w:pPr>
+        <w:rPr>
+          <w:iCs/>
+          <w:szCs w:val="28"/>
+        </w:rPr>
+      </w:pPr>
+      <w:r>
+        <w:rPr>
+          <w:i/>
+          <w:szCs w:val="28"/>
+        </w:rPr>
+        <w:tab/>
+      </w:r>
+      <w:r>
+        <w:rPr>
+          <w:i/>
+          <w:szCs w:val="28"/>
+          <w:lang w:val="en-US"/>
+        </w:rPr>
+        <w:t>f</w:t>
+      </w:r>
+      <w:r>
+        <w:rPr>
+          <w:i/>
+          <w:szCs w:val="28"/>
+        </w:rPr>
+        <w:t>(2</w:t>
+      </w:r>
+      <w:r>
+        <w:rPr>
+          <w:i/>
+          <w:szCs w:val="28"/>
+          <w:vertAlign w:val="superscript"/>
+          <w:lang w:val="en-US"/>
+        </w:rPr>
+        <w:t>lg</w:t>
+      </w:r>
+      <w:r>
+        <w:rPr>
+          <w:i/>
+          <w:szCs w:val="28"/>
+          <w:vertAlign w:val="superscript"/>
+        </w:rPr>
+        <w:t xml:space="preserve"> </w:t>
+      </w:r>
+      <w:r>
+        <w:rPr>
+          <w:i/>
+          <w:szCs w:val="28"/>
+          <w:vertAlign w:val="superscript"/>
+          <w:lang w:val="en-US"/>
+        </w:rPr>
+        <w:t>n</w:t>
+      </w:r>
+      <w:r>
+        <w:rPr>
+          <w:i/>
+          <w:szCs w:val="28"/>
+        </w:rPr>
+        <w:t xml:space="preserve">) = 3,1536 </w:t>
+      </w:r>
+      <w:r>
+        <w:rPr>
+          <w:rFonts w:ascii="Cambria Math" w:hAnsi="Cambria Math" w:cs="Cambria Math"/>
+          <w:i/>
+          <w:szCs w:val="28"/>
+        </w:rPr>
+        <w:t>⋅</w:t>
+      </w:r>
+      <w:r>
+        <w:rPr>
+          <w:i/>
+          <w:szCs w:val="28"/>
+        </w:rPr>
+        <w:t xml:space="preserve"> 10</w:t>
+      </w:r>
+      <w:r>
+        <w:rPr>
+          <w:i/>
+          <w:szCs w:val="28"/>
+          <w:vertAlign w:val="superscript"/>
+        </w:rPr>
+        <w:t>13</w:t>
+      </w:r>
+      <w:r>
+        <w:rPr>
+          <w:i/>
+          <w:szCs w:val="28"/>
+        </w:rPr>
+        <w:t xml:space="preserve"> </w:t>
+      </w:r>
+      <w:r>
+        <w:rPr>
+          <w:rFonts w:cs="Times New Roman"/>
+          <w:iCs/>
+          <w:szCs w:val="28"/>
+        </w:rPr>
+        <w:t>микросекун</w:t>
+      </w:r>
+      <w:r>
+        <w:rPr>
+          <w:iCs/>
+          <w:szCs w:val="28"/>
+        </w:rPr>
+        <w:t>д</w:t>
+      </w:r>
+      <w:r>
+        <w:rPr>
+          <w:iCs/>
+          <w:szCs w:val="28"/>
+        </w:rPr>
+        <w:t xml:space="preserve"> </w:t>
+      </w:r>
+    </w:p>
+    <w:p>
+      <w:pPr>
+        <w:rPr>
+          <w:i/>
+          <w:szCs w:val="28"/>
+        </w:rPr>
+      </w:pPr>
+      <w:r>
+        <w:rPr>
+          <w:iCs/>
+          <w:szCs w:val="28"/>
+        </w:rPr>
+        <w:tab/>
+      </w:r>
+      <w:r>
+        <w:rPr>
+          <w:i/>
+          <w:szCs w:val="28"/>
         </w:rPr>
         <w:t>2</w:t>
       </w:r>
@@ -3722,6 +4343,58 @@
           <w:i/>
           <w:szCs w:val="28"/>
           <w:vertAlign w:val="superscript"/>
+        </w:rPr>
+        <w:t>44,84</w:t>
+      </w:r>
+      <w:r>
+        <w:rPr>
+          <w:i/>
+          <w:szCs w:val="28"/>
+        </w:rPr>
+        <w:t xml:space="preserve"> = 3,15 *10</w:t>
+      </w:r>
+      <w:r>
+        <w:rPr>
+          <w:i/>
+          <w:szCs w:val="28"/>
+          <w:vertAlign w:val="superscript"/>
+        </w:rPr>
+        <w:t>13</w:t>
+      </w:r>
+    </w:p>
+    <w:p>
+      <w:pPr>
+        <w:rPr>
+          <w:iCs/>
+          <w:szCs w:val="28"/>
+        </w:rPr>
+      </w:pPr>
+      <w:r>
+        <w:rPr>
+          <w:iCs/>
+          <w:szCs w:val="28"/>
+        </w:rPr>
+        <w:tab/>
+      </w:r>
+      <w:r>
+        <w:rPr>
+          <w:i/>
+          <w:szCs w:val="28"/>
+          <w:lang w:val="en-US"/>
+        </w:rPr>
+        <w:t>f</w:t>
+      </w:r>
+      <w:r>
+        <w:rPr>
+          <w:i/>
+          <w:szCs w:val="28"/>
+        </w:rPr>
+        <w:t>(</w:t>
+      </w:r>
+      <w:r>
+        <w:rPr>
+          <w:i/>
+          <w:szCs w:val="28"/>
           <w:lang w:val="en-US"/>
         </w:rPr>
         <w:t>lg</w:t>
@@ -3730,8 +4403,6 @@
         <w:rPr>
           <w:i/>
           <w:szCs w:val="28"/>
-          <w:vertAlign w:val="superscript"/>
-          <w:lang w:val="en-US"/>
         </w:rPr>
         <w:t xml:space="preserve"> </w:t>
       </w:r>
@@ -3739,7 +4410,6 @@
         <w:rPr>
           <w:i/>
           <w:szCs w:val="28"/>
-          <w:vertAlign w:val="superscript"/>
           <w:lang w:val="en-US"/>
         </w:rPr>
         <w:t>n</w:t>
@@ -3748,969 +4418,72 @@
         <w:rPr>
           <w:i/>
           <w:szCs w:val="28"/>
-          <w:lang w:val="en-US"/>
-        </w:rPr>
-        <w:t xml:space="preserve">) = </w:t>
-      </w:r>
-      <w:r>
-        <w:rPr>
-          <w:iCs/>
-          <w:szCs w:val="28"/>
-        </w:rPr>
-        <w:t>Полугодие</w:t>
-      </w:r>
-    </w:p>
-    <w:p>
-      <w:pPr>
-        <w:rPr>
-          <w:iCs/>
-          <w:szCs w:val="28"/>
-          <w:lang w:val="en-US"/>
-        </w:rPr>
-      </w:pPr>
-      <w:r>
-        <w:rPr>
-          <w:i/>
-          <w:szCs w:val="28"/>
-          <w:lang w:val="en-US"/>
+        </w:rPr>
+        <w:t>) = 44,84</w:t>
+      </w:r>
+    </w:p>
+    <w:p>
+      <w:pPr>
+        <w:rPr>
+          <w:iCs/>
+          <w:szCs w:val="28"/>
+          <w:vertAlign w:val="superscript"/>
+        </w:rPr>
+      </w:pPr>
+      <w:r>
+        <w:rPr>
+          <w:iCs/>
+          <w:szCs w:val="28"/>
         </w:rPr>
         <w:tab/>
       </w:r>
-      <w:proofErr w:type="gramStart"/>
-      <w:r>
-        <w:rPr>
-          <w:i/>
-          <w:szCs w:val="28"/>
-          <w:lang w:val="en-US"/>
-        </w:rPr>
-        <w:t>f</w:t>
-      </w:r>
-      <w:r>
-        <w:rPr>
-          <w:i/>
-          <w:szCs w:val="28"/>
-          <w:lang w:val="en-US"/>
-        </w:rPr>
-        <w:t>(</w:t>
-      </w:r>
-      <w:proofErr w:type="gramEnd"/>
-      <w:r>
-        <w:rPr>
-          <w:i/>
-          <w:szCs w:val="28"/>
-          <w:lang w:val="en-US"/>
-        </w:rPr>
-        <w:t>2</w:t>
-      </w:r>
-      <w:r>
-        <w:rPr>
-          <w:i/>
-          <w:szCs w:val="28"/>
-          <w:vertAlign w:val="superscript"/>
-          <w:lang w:val="en-US"/>
-        </w:rPr>
-        <w:t>lg</w:t>
-      </w:r>
-      <w:r>
-        <w:rPr>
-          <w:i/>
-          <w:szCs w:val="28"/>
-          <w:vertAlign w:val="superscript"/>
-          <w:lang w:val="en-US"/>
-        </w:rPr>
-        <w:t xml:space="preserve"> </w:t>
-      </w:r>
-      <w:r>
-        <w:rPr>
-          <w:i/>
-          <w:szCs w:val="28"/>
-          <w:vertAlign w:val="superscript"/>
+      <w:r>
+        <w:rPr>
+          <w:iCs/>
+          <w:szCs w:val="28"/>
           <w:lang w:val="en-US"/>
         </w:rPr>
         <w:t>n</w:t>
       </w:r>
       <w:r>
         <w:rPr>
-          <w:i/>
-          <w:szCs w:val="28"/>
-          <w:lang w:val="en-US"/>
-        </w:rPr>
-        <w:t xml:space="preserve">) = </w:t>
-      </w:r>
-      <w:r>
-        <w:rPr>
-          <w:i/>
-          <w:szCs w:val="28"/>
-          <w:lang w:val="en-US"/>
-        </w:rPr>
-        <w:t>1</w:t>
-      </w:r>
-      <w:r>
-        <w:rPr>
-          <w:i/>
-          <w:szCs w:val="28"/>
-          <w:lang w:val="en-US"/>
-        </w:rPr>
-        <w:t>,5768</w:t>
-      </w:r>
-      <w:r>
-        <w:rPr>
-          <w:i/>
-          <w:szCs w:val="28"/>
-          <w:lang w:val="en-US"/>
-        </w:rPr>
-        <w:t xml:space="preserve"> </w:t>
-      </w:r>
-      <w:r>
-        <w:rPr>
-          <w:rFonts w:ascii="Cambria Math" w:hAnsi="Cambria Math" w:cs="Cambria Math"/>
-          <w:i/>
-          <w:szCs w:val="28"/>
-          <w:lang w:val="en-US"/>
-        </w:rPr>
-        <w:t>⋅</w:t>
-      </w:r>
-      <w:r>
-        <w:rPr>
-          <w:i/>
-          <w:szCs w:val="28"/>
-          <w:lang w:val="en-US"/>
-        </w:rPr>
-        <w:t xml:space="preserve"> 10</w:t>
-      </w:r>
-      <w:r>
-        <w:rPr>
-          <w:i/>
-          <w:szCs w:val="28"/>
-          <w:vertAlign w:val="superscript"/>
-          <w:lang w:val="en-US"/>
-        </w:rPr>
-        <w:t>1</w:t>
-      </w:r>
-      <w:r>
-        <w:rPr>
-          <w:i/>
-          <w:szCs w:val="28"/>
-          <w:vertAlign w:val="superscript"/>
-          <w:lang w:val="en-US"/>
-        </w:rPr>
-        <w:t>3</w:t>
-      </w:r>
-      <w:r>
-        <w:rPr>
-          <w:i/>
-          <w:szCs w:val="28"/>
-          <w:lang w:val="en-US"/>
-        </w:rPr>
-        <w:t xml:space="preserve"> </w:t>
-      </w:r>
-      <w:r>
-        <w:rPr>
-          <w:rFonts w:cs="Times New Roman"/>
-          <w:iCs/>
-          <w:szCs w:val="28"/>
-        </w:rPr>
-        <w:t>микросекун</w:t>
-      </w:r>
-      <w:r>
-        <w:rPr>
-          <w:iCs/>
-          <w:szCs w:val="28"/>
-        </w:rPr>
-        <w:t>д</w:t>
-      </w:r>
-      <w:r>
-        <w:rPr>
-          <w:iCs/>
-          <w:szCs w:val="28"/>
-          <w:lang w:val="en-US"/>
-        </w:rPr>
-        <w:t xml:space="preserve"> </w:t>
-      </w:r>
-    </w:p>
-    <w:p>
-      <w:pPr>
-        <w:rPr>
-          <w:i/>
-          <w:szCs w:val="28"/>
-          <w:lang w:val="en-US"/>
-        </w:rPr>
-      </w:pPr>
-      <w:r>
-        <w:rPr>
-          <w:iCs/>
-          <w:szCs w:val="28"/>
-          <w:lang w:val="en-US"/>
-        </w:rPr>
-        <w:tab/>
-      </w:r>
-      <w:r>
-        <w:rPr>
-          <w:i/>
-          <w:szCs w:val="28"/>
-          <w:lang w:val="en-US"/>
-        </w:rPr>
-        <w:t>2</w:t>
-      </w:r>
-      <w:r>
-        <w:rPr>
-          <w:i/>
-          <w:szCs w:val="28"/>
-          <w:vertAlign w:val="superscript"/>
-          <w:lang w:val="en-US"/>
-        </w:rPr>
-        <w:t>4</w:t>
-      </w:r>
-      <w:r>
-        <w:rPr>
-          <w:i/>
-          <w:szCs w:val="28"/>
-          <w:vertAlign w:val="superscript"/>
-          <w:lang w:val="en-US"/>
-        </w:rPr>
-        <w:t>3</w:t>
-      </w:r>
-      <w:r>
-        <w:rPr>
-          <w:i/>
-          <w:szCs w:val="28"/>
-          <w:vertAlign w:val="superscript"/>
-          <w:lang w:val="en-US"/>
-        </w:rPr>
-        <w:t>,</w:t>
-      </w:r>
-      <w:r>
-        <w:rPr>
-          <w:i/>
-          <w:szCs w:val="28"/>
-          <w:vertAlign w:val="superscript"/>
-        </w:rPr>
-        <w:t>84</w:t>
-      </w:r>
-      <w:r>
-        <w:rPr>
-          <w:i/>
-          <w:szCs w:val="28"/>
-          <w:lang w:val="en-US"/>
-        </w:rPr>
-        <w:t xml:space="preserve"> = </w:t>
-      </w:r>
-      <w:r>
-        <w:rPr>
-          <w:i/>
-          <w:szCs w:val="28"/>
-          <w:lang w:val="en-US"/>
-        </w:rPr>
-        <w:t>1</w:t>
-      </w:r>
-      <w:r>
-        <w:rPr>
-          <w:i/>
-          <w:szCs w:val="28"/>
-          <w:lang w:val="en-US"/>
-        </w:rPr>
-        <w:t>,</w:t>
-      </w:r>
-      <w:r>
-        <w:rPr>
-          <w:i/>
-          <w:szCs w:val="28"/>
-          <w:lang w:val="en-US"/>
-        </w:rPr>
-        <w:t>575</w:t>
-      </w:r>
-      <w:r>
-        <w:rPr>
-          <w:i/>
-          <w:szCs w:val="28"/>
-          <w:lang w:val="en-US"/>
-        </w:rPr>
-        <w:t xml:space="preserve"> *10</w:t>
-      </w:r>
-      <w:r>
-        <w:rPr>
-          <w:i/>
-          <w:szCs w:val="28"/>
-          <w:vertAlign w:val="superscript"/>
-          <w:lang w:val="en-US"/>
-        </w:rPr>
-        <w:t>1</w:t>
-      </w:r>
-      <w:r>
-        <w:rPr>
-          <w:i/>
-          <w:szCs w:val="28"/>
-          <w:vertAlign w:val="superscript"/>
-          <w:lang w:val="en-US"/>
-        </w:rPr>
-        <w:t>3</w:t>
-      </w:r>
-    </w:p>
-    <w:p>
-      <w:pPr>
-        <w:rPr>
-          <w:iCs/>
-          <w:szCs w:val="28"/>
-        </w:rPr>
-      </w:pPr>
-      <w:r>
-        <w:rPr>
-          <w:iCs/>
-          <w:szCs w:val="28"/>
-          <w:lang w:val="en-US"/>
-        </w:rPr>
-        <w:tab/>
-      </w:r>
-      <w:proofErr w:type="gramStart"/>
-      <w:r>
-        <w:rPr>
-          <w:i/>
-          <w:szCs w:val="28"/>
-          <w:lang w:val="en-US"/>
-        </w:rPr>
-        <w:t>f</w:t>
-      </w:r>
-      <w:r>
-        <w:rPr>
-          <w:i/>
-          <w:szCs w:val="28"/>
-        </w:rPr>
-        <w:t>(</w:t>
-      </w:r>
-      <w:proofErr w:type="gramEnd"/>
-      <w:r>
-        <w:rPr>
-          <w:i/>
-          <w:szCs w:val="28"/>
-          <w:lang w:val="en-US"/>
-        </w:rPr>
-        <w:t>lg n</w:t>
-      </w:r>
-      <w:r>
-        <w:rPr>
-          <w:i/>
-          <w:szCs w:val="28"/>
-        </w:rPr>
-        <w:t xml:space="preserve">) = </w:t>
-      </w:r>
-      <w:r>
-        <w:rPr>
-          <w:i/>
-          <w:szCs w:val="28"/>
-          <w:lang w:val="en-US"/>
-        </w:rPr>
-        <w:t>4</w:t>
-      </w:r>
-      <w:r>
-        <w:rPr>
-          <w:i/>
-          <w:szCs w:val="28"/>
-          <w:lang w:val="en-US"/>
-        </w:rPr>
-        <w:t>3</w:t>
-      </w:r>
-      <w:r>
-        <w:rPr>
-          <w:i/>
-          <w:szCs w:val="28"/>
-          <w:lang w:val="en-US"/>
-        </w:rPr>
-        <w:t>,</w:t>
-      </w:r>
-      <w:r>
-        <w:rPr>
-          <w:i/>
-          <w:szCs w:val="28"/>
-        </w:rPr>
-        <w:t>84</w:t>
-      </w:r>
-    </w:p>
-    <w:p>
-      <w:pPr>
-        <w:rPr>
-          <w:iCs/>
-          <w:szCs w:val="28"/>
-          <w:vertAlign w:val="superscript"/>
-          <w:lang w:val="en-US"/>
-        </w:rPr>
-      </w:pPr>
-      <w:r>
-        <w:rPr>
-          <w:iCs/>
-          <w:szCs w:val="28"/>
-        </w:rPr>
-        <w:tab/>
-      </w:r>
-      <w:r>
-        <w:rPr>
-          <w:iCs/>
-          <w:szCs w:val="28"/>
-          <w:lang w:val="en-US"/>
-        </w:rPr>
-        <w:t>n = 10</w:t>
-      </w:r>
-      <w:r>
-        <w:rPr>
-          <w:iCs/>
-          <w:szCs w:val="28"/>
-          <w:vertAlign w:val="superscript"/>
-          <w:lang w:val="en-US"/>
-        </w:rPr>
-        <w:t>4</w:t>
-      </w:r>
-      <w:r>
-        <w:rPr>
-          <w:iCs/>
-          <w:szCs w:val="28"/>
-          <w:vertAlign w:val="superscript"/>
-          <w:lang w:val="en-US"/>
-        </w:rPr>
-        <w:t>3</w:t>
-      </w:r>
-      <w:r>
-        <w:rPr>
-          <w:iCs/>
-          <w:szCs w:val="28"/>
-          <w:vertAlign w:val="superscript"/>
-          <w:lang w:val="en-US"/>
-        </w:rPr>
-        <w:t>,84</w:t>
-      </w:r>
-    </w:p>
-    <w:p>
-      <w:pPr>
-        <w:rPr>
-          <w:i/>
-          <w:szCs w:val="28"/>
-          <w:lang w:val="en-US"/>
-        </w:rPr>
-      </w:pPr>
-      <w:r>
-        <w:rPr>
-          <w:i/>
-          <w:szCs w:val="28"/>
-          <w:lang w:val="en-US"/>
-        </w:rPr>
-        <w:tab/>
-      </w:r>
-      <w:proofErr w:type="gramStart"/>
-      <w:r>
-        <w:rPr>
-          <w:i/>
-          <w:szCs w:val="28"/>
-          <w:lang w:val="en-US"/>
-        </w:rPr>
-        <w:t>f</w:t>
-      </w:r>
-      <w:r>
-        <w:rPr>
-          <w:i/>
-          <w:szCs w:val="28"/>
-          <w:lang w:val="en-US"/>
-        </w:rPr>
-        <w:t>(</w:t>
-      </w:r>
-      <w:proofErr w:type="gramEnd"/>
-      <w:r>
-        <w:rPr>
-          <w:i/>
-          <w:szCs w:val="28"/>
-          <w:lang w:val="en-US"/>
-        </w:rPr>
-        <w:t>2</w:t>
-      </w:r>
-      <w:r>
-        <w:rPr>
-          <w:i/>
-          <w:szCs w:val="28"/>
-          <w:vertAlign w:val="superscript"/>
-          <w:lang w:val="en-US"/>
-        </w:rPr>
-        <w:t>lg</w:t>
-      </w:r>
-      <w:r>
-        <w:rPr>
-          <w:i/>
-          <w:szCs w:val="28"/>
-          <w:vertAlign w:val="superscript"/>
-          <w:lang w:val="en-US"/>
-        </w:rPr>
-        <w:t xml:space="preserve"> </w:t>
-      </w:r>
-      <w:r>
-        <w:rPr>
-          <w:i/>
-          <w:szCs w:val="28"/>
-          <w:vertAlign w:val="superscript"/>
+          <w:iCs/>
+          <w:szCs w:val="28"/>
+        </w:rPr>
+        <w:t xml:space="preserve"> = 10</w:t>
+      </w:r>
+      <w:r>
+        <w:rPr>
+          <w:iCs/>
+          <w:szCs w:val="28"/>
+          <w:vertAlign w:val="superscript"/>
+        </w:rPr>
+        <w:t>44,84</w:t>
+      </w:r>
+    </w:p>
+    <w:p>
+      <w:pPr>
+        <w:rPr>
+          <w:iCs/>
+          <w:szCs w:val="28"/>
+          <w:vertAlign w:val="superscript"/>
+        </w:rPr>
+      </w:pPr>
+    </w:p>
+    <w:p>
+      <w:pPr>
+        <w:pStyle w:val="2"/>
+      </w:pPr>
+      <w:r>
+        <w:rPr>
           <w:lang w:val="en-US"/>
         </w:rPr>
         <w:t>n</w:t>
       </w:r>
       <w:r>
-        <w:rPr>
-          <w:i/>
-          <w:szCs w:val="28"/>
-          <w:lang w:val="en-US"/>
-        </w:rPr>
-        <w:t xml:space="preserve">) = </w:t>
-      </w:r>
-      <w:r>
-        <w:rPr>
-          <w:iCs/>
-          <w:szCs w:val="28"/>
-        </w:rPr>
-        <w:t>Год</w:t>
-      </w:r>
-    </w:p>
-    <w:p>
-      <w:pPr>
-        <w:rPr>
-          <w:iCs/>
-          <w:szCs w:val="28"/>
-          <w:lang w:val="en-US"/>
-        </w:rPr>
-      </w:pPr>
-      <w:r>
-        <w:rPr>
-          <w:i/>
-          <w:szCs w:val="28"/>
-          <w:lang w:val="en-US"/>
-        </w:rPr>
-        <w:tab/>
-      </w:r>
-      <w:proofErr w:type="gramStart"/>
-      <w:r>
-        <w:rPr>
-          <w:i/>
-          <w:szCs w:val="28"/>
-          <w:lang w:val="en-US"/>
-        </w:rPr>
-        <w:t>f</w:t>
-      </w:r>
-      <w:r>
-        <w:rPr>
-          <w:i/>
-          <w:szCs w:val="28"/>
-          <w:lang w:val="en-US"/>
-        </w:rPr>
-        <w:t>(</w:t>
-      </w:r>
-      <w:proofErr w:type="gramEnd"/>
-      <w:r>
-        <w:rPr>
-          <w:i/>
-          <w:szCs w:val="28"/>
-          <w:lang w:val="en-US"/>
-        </w:rPr>
-        <w:t>2</w:t>
-      </w:r>
-      <w:r>
-        <w:rPr>
-          <w:i/>
-          <w:szCs w:val="28"/>
-          <w:vertAlign w:val="superscript"/>
-          <w:lang w:val="en-US"/>
-        </w:rPr>
-        <w:t>lg</w:t>
-      </w:r>
-      <w:r>
-        <w:rPr>
-          <w:i/>
-          <w:szCs w:val="28"/>
-          <w:vertAlign w:val="superscript"/>
-          <w:lang w:val="en-US"/>
-        </w:rPr>
-        <w:t xml:space="preserve"> </w:t>
-      </w:r>
-      <w:r>
-        <w:rPr>
-          <w:i/>
-          <w:szCs w:val="28"/>
-          <w:vertAlign w:val="superscript"/>
-          <w:lang w:val="en-US"/>
-        </w:rPr>
-        <w:t>n</w:t>
-      </w:r>
-      <w:r>
-        <w:rPr>
-          <w:i/>
-          <w:szCs w:val="28"/>
-          <w:lang w:val="en-US"/>
-        </w:rPr>
-        <w:t xml:space="preserve">) = </w:t>
-      </w:r>
-      <w:r>
-        <w:rPr>
-          <w:i/>
-          <w:szCs w:val="28"/>
-          <w:lang w:val="en-US"/>
-        </w:rPr>
-        <w:t>3</w:t>
-      </w:r>
-      <w:r>
-        <w:rPr>
-          <w:i/>
-          <w:szCs w:val="28"/>
-          <w:lang w:val="en-US"/>
-        </w:rPr>
-        <w:t>,</w:t>
-      </w:r>
-      <w:r>
-        <w:rPr>
-          <w:i/>
-          <w:szCs w:val="28"/>
-          <w:lang w:val="en-US"/>
-        </w:rPr>
-        <w:t>1536</w:t>
-      </w:r>
-      <w:r>
-        <w:rPr>
-          <w:i/>
-          <w:szCs w:val="28"/>
-          <w:lang w:val="en-US"/>
-        </w:rPr>
-        <w:t xml:space="preserve"> </w:t>
-      </w:r>
-      <w:r>
-        <w:rPr>
-          <w:rFonts w:ascii="Cambria Math" w:hAnsi="Cambria Math" w:cs="Cambria Math"/>
-          <w:i/>
-          <w:szCs w:val="28"/>
-          <w:lang w:val="en-US"/>
-        </w:rPr>
-        <w:t>⋅</w:t>
-      </w:r>
-      <w:r>
-        <w:rPr>
-          <w:i/>
-          <w:szCs w:val="28"/>
-          <w:lang w:val="en-US"/>
-        </w:rPr>
-        <w:t xml:space="preserve"> 10</w:t>
-      </w:r>
-      <w:r>
-        <w:rPr>
-          <w:i/>
-          <w:szCs w:val="28"/>
-          <w:vertAlign w:val="superscript"/>
-          <w:lang w:val="en-US"/>
-        </w:rPr>
-        <w:t>1</w:t>
-      </w:r>
-      <w:r>
-        <w:rPr>
-          <w:i/>
-          <w:szCs w:val="28"/>
-          <w:vertAlign w:val="superscript"/>
-          <w:lang w:val="en-US"/>
-        </w:rPr>
-        <w:t>3</w:t>
-      </w:r>
-      <w:r>
-        <w:rPr>
-          <w:i/>
-          <w:szCs w:val="28"/>
-          <w:lang w:val="en-US"/>
-        </w:rPr>
-        <w:t xml:space="preserve"> </w:t>
-      </w:r>
-      <w:r>
-        <w:rPr>
-          <w:rFonts w:cs="Times New Roman"/>
-          <w:iCs/>
-          <w:szCs w:val="28"/>
-        </w:rPr>
-        <w:t>микросекун</w:t>
-      </w:r>
-      <w:r>
-        <w:rPr>
-          <w:iCs/>
-          <w:szCs w:val="28"/>
-        </w:rPr>
-        <w:t>д</w:t>
-      </w:r>
-      <w:r>
-        <w:rPr>
-          <w:iCs/>
-          <w:szCs w:val="28"/>
-          <w:lang w:val="en-US"/>
-        </w:rPr>
-        <w:t xml:space="preserve"> </w:t>
-      </w:r>
-    </w:p>
-    <w:p>
-      <w:pPr>
-        <w:rPr>
-          <w:i/>
-          <w:szCs w:val="28"/>
-          <w:lang w:val="en-US"/>
-        </w:rPr>
-      </w:pPr>
-      <w:r>
-        <w:rPr>
-          <w:iCs/>
-          <w:szCs w:val="28"/>
-          <w:lang w:val="en-US"/>
-        </w:rPr>
-        <w:tab/>
-      </w:r>
-      <w:r>
-        <w:rPr>
-          <w:i/>
-          <w:szCs w:val="28"/>
-          <w:lang w:val="en-US"/>
-        </w:rPr>
-        <w:t>2</w:t>
-      </w:r>
-      <w:r>
-        <w:rPr>
-          <w:i/>
-          <w:szCs w:val="28"/>
-          <w:vertAlign w:val="superscript"/>
-          <w:lang w:val="en-US"/>
-        </w:rPr>
-        <w:t>4</w:t>
-      </w:r>
-      <w:r>
-        <w:rPr>
-          <w:i/>
-          <w:szCs w:val="28"/>
-          <w:vertAlign w:val="superscript"/>
-          <w:lang w:val="en-US"/>
-        </w:rPr>
-        <w:t>4</w:t>
-      </w:r>
-      <w:r>
-        <w:rPr>
-          <w:i/>
-          <w:szCs w:val="28"/>
-          <w:vertAlign w:val="superscript"/>
-          <w:lang w:val="en-US"/>
-        </w:rPr>
-        <w:t>,</w:t>
-      </w:r>
-      <w:r>
-        <w:rPr>
-          <w:i/>
-          <w:szCs w:val="28"/>
-          <w:vertAlign w:val="superscript"/>
-          <w:lang w:val="en-US"/>
-        </w:rPr>
-        <w:t>84</w:t>
-      </w:r>
-      <w:r>
-        <w:rPr>
-          <w:i/>
-          <w:szCs w:val="28"/>
-          <w:lang w:val="en-US"/>
-        </w:rPr>
-        <w:t xml:space="preserve"> = </w:t>
-      </w:r>
-      <w:r>
-        <w:rPr>
-          <w:i/>
-          <w:szCs w:val="28"/>
-          <w:lang w:val="en-US"/>
-        </w:rPr>
-        <w:t>3</w:t>
-      </w:r>
-      <w:r>
-        <w:rPr>
-          <w:i/>
-          <w:szCs w:val="28"/>
-          <w:lang w:val="en-US"/>
-        </w:rPr>
-        <w:t>,</w:t>
-      </w:r>
-      <w:r>
-        <w:rPr>
-          <w:i/>
-          <w:szCs w:val="28"/>
-          <w:lang w:val="en-US"/>
-        </w:rPr>
-        <w:t>15</w:t>
-      </w:r>
-      <w:r>
-        <w:rPr>
-          <w:i/>
-          <w:szCs w:val="28"/>
-          <w:lang w:val="en-US"/>
-        </w:rPr>
-        <w:t xml:space="preserve"> *10</w:t>
-      </w:r>
-      <w:r>
-        <w:rPr>
-          <w:i/>
-          <w:szCs w:val="28"/>
-          <w:vertAlign w:val="superscript"/>
-          <w:lang w:val="en-US"/>
-        </w:rPr>
-        <w:t>13</w:t>
-      </w:r>
-    </w:p>
-    <w:p>
-      <w:pPr>
-        <w:rPr>
-          <w:iCs/>
-          <w:szCs w:val="28"/>
-          <w:lang w:val="en-US"/>
-        </w:rPr>
-      </w:pPr>
-      <w:r>
-        <w:rPr>
-          <w:iCs/>
-          <w:szCs w:val="28"/>
-          <w:lang w:val="en-US"/>
-        </w:rPr>
-        <w:tab/>
-      </w:r>
-      <w:proofErr w:type="gramStart"/>
-      <w:r>
-        <w:rPr>
-          <w:i/>
-          <w:szCs w:val="28"/>
-          <w:lang w:val="en-US"/>
-        </w:rPr>
-        <w:t>f</w:t>
-      </w:r>
-      <w:r>
-        <w:rPr>
-          <w:i/>
-          <w:szCs w:val="28"/>
-          <w:lang w:val="en-US"/>
-        </w:rPr>
-        <w:t>(</w:t>
-      </w:r>
-      <w:proofErr w:type="gramEnd"/>
-      <w:r>
-        <w:rPr>
-          <w:i/>
-          <w:szCs w:val="28"/>
-          <w:lang w:val="en-US"/>
-        </w:rPr>
-        <w:t>lg n</w:t>
-      </w:r>
-      <w:r>
-        <w:rPr>
-          <w:i/>
-          <w:szCs w:val="28"/>
-          <w:lang w:val="en-US"/>
-        </w:rPr>
-        <w:t xml:space="preserve">) = </w:t>
-      </w:r>
-      <w:r>
-        <w:rPr>
-          <w:i/>
-          <w:szCs w:val="28"/>
-          <w:lang w:val="en-US"/>
-        </w:rPr>
-        <w:t>4</w:t>
-      </w:r>
-      <w:r>
-        <w:rPr>
-          <w:i/>
-          <w:szCs w:val="28"/>
-          <w:lang w:val="en-US"/>
-        </w:rPr>
-        <w:t>4</w:t>
-      </w:r>
-      <w:r>
-        <w:rPr>
-          <w:i/>
-          <w:szCs w:val="28"/>
-          <w:lang w:val="en-US"/>
-        </w:rPr>
-        <w:t>,</w:t>
-      </w:r>
-      <w:r>
-        <w:rPr>
-          <w:i/>
-          <w:szCs w:val="28"/>
-          <w:lang w:val="en-US"/>
-        </w:rPr>
-        <w:t>84</w:t>
-      </w:r>
-    </w:p>
-    <w:p>
-      <w:pPr>
-        <w:rPr>
-          <w:iCs/>
-          <w:szCs w:val="28"/>
-          <w:vertAlign w:val="superscript"/>
-          <w:lang w:val="en-US"/>
-        </w:rPr>
-      </w:pPr>
-      <w:r>
-        <w:rPr>
-          <w:iCs/>
-          <w:szCs w:val="28"/>
-          <w:lang w:val="en-US"/>
-        </w:rPr>
-        <w:tab/>
-      </w:r>
-      <w:r>
-        <w:rPr>
-          <w:iCs/>
-          <w:szCs w:val="28"/>
-          <w:lang w:val="en-US"/>
-        </w:rPr>
-        <w:t>n = 10</w:t>
-      </w:r>
-      <w:r>
-        <w:rPr>
-          <w:iCs/>
-          <w:szCs w:val="28"/>
-          <w:vertAlign w:val="superscript"/>
-          <w:lang w:val="en-US"/>
-        </w:rPr>
-        <w:t>4</w:t>
-      </w:r>
-      <w:r>
-        <w:rPr>
-          <w:iCs/>
-          <w:szCs w:val="28"/>
-          <w:vertAlign w:val="superscript"/>
-          <w:lang w:val="en-US"/>
-        </w:rPr>
-        <w:t>4</w:t>
-      </w:r>
-      <w:r>
-        <w:rPr>
-          <w:iCs/>
-          <w:szCs w:val="28"/>
-          <w:vertAlign w:val="superscript"/>
-          <w:lang w:val="en-US"/>
-        </w:rPr>
-        <w:t>,84</w:t>
-      </w:r>
-    </w:p>
-    <w:p>
-      <w:pPr>
-        <w:rPr>
-          <w:iCs/>
-          <w:szCs w:val="28"/>
-          <w:vertAlign w:val="superscript"/>
-          <w:lang w:val="en-US"/>
-        </w:rPr>
-      </w:pPr>
-    </w:p>
-    <w:p>
-      <w:pPr>
-        <w:pStyle w:val="2"/>
-        <w:rPr>
-          <w:lang w:val="en-US"/>
-        </w:rPr>
-      </w:pPr>
-      <w:r>
-        <w:rPr>
-          <w:lang w:val="en-US"/>
-        </w:rPr>
-        <w:t>n!</w:t>
-      </w:r>
-      <w:r>
-        <w:rPr>
-          <w:lang w:val="en-US"/>
-        </w:rPr>
+        <w:t>!</w:t>
+      </w:r>
+      <w:r>
         <w:br/>
       </w:r>
     </w:p>
@@ -4719,7 +4492,6 @@
         <w:rPr>
           <w:iCs/>
           <w:szCs w:val="28"/>
-          <w:lang w:val="en-US"/>
         </w:rPr>
       </w:pPr>
       <w:r>
@@ -4727,10 +4499,8 @@
           <w:i/>
           <w:sz w:val="24"/>
           <w:szCs w:val="24"/>
-          <w:lang w:val="en-US"/>
         </w:rPr>
         <w:tab/>
-        <w:t>f(</w:t>
       </w:r>
       <w:r>
         <w:rPr>
@@ -4739,40 +4509,54 @@
           <w:szCs w:val="24"/>
           <w:lang w:val="en-US"/>
         </w:rPr>
-        <w:t>n</w:t>
+        <w:t>f</w:t>
       </w:r>
       <w:r>
         <w:rPr>
           <w:i/>
           <w:sz w:val="24"/>
           <w:szCs w:val="24"/>
-          <w:lang w:val="en-US"/>
-        </w:rPr>
-        <w:t xml:space="preserve">!) = </w:t>
+        </w:rPr>
+        <w:t>(</w:t>
       </w:r>
       <w:r>
         <w:rPr>
           <w:i/>
           <w:sz w:val="24"/>
           <w:szCs w:val="24"/>
-        </w:rPr>
-        <w:t>Квартал</w:t>
+          <w:lang w:val="en-US"/>
+        </w:rPr>
+        <w:t>n</w:t>
       </w:r>
       <w:r>
         <w:rPr>
           <w:i/>
           <w:sz w:val="24"/>
           <w:szCs w:val="24"/>
-          <w:lang w:val="en-US"/>
-        </w:rPr>
-        <w:br/>
+        </w:rPr>
+        <w:t xml:space="preserve">!) = </w:t>
       </w:r>
       <w:r>
         <w:rPr>
           <w:i/>
           <w:sz w:val="24"/>
           <w:szCs w:val="24"/>
-          <w:lang w:val="en-US"/>
+        </w:rPr>
+        <w:t>Квартал</w:t>
+      </w:r>
+      <w:r>
+        <w:rPr>
+          <w:i/>
+          <w:sz w:val="24"/>
+          <w:szCs w:val="24"/>
+        </w:rPr>
+        <w:br/>
+      </w:r>
+      <w:r>
+        <w:rPr>
+          <w:i/>
+          <w:sz w:val="24"/>
+          <w:szCs w:val="24"/>
         </w:rPr>
         <w:tab/>
       </w:r>
@@ -4788,7 +4572,6 @@
         <w:rPr>
           <w:i/>
           <w:szCs w:val="28"/>
-          <w:lang w:val="en-US"/>
         </w:rPr>
         <w:t>(</w:t>
       </w:r>
@@ -4798,22 +4581,20 @@
           <w:szCs w:val="28"/>
           <w:lang w:val="en-US"/>
         </w:rPr>
-        <w:t>n!</w:t>
-      </w:r>
-      <w:r>
-        <w:rPr>
-          <w:i/>
-          <w:szCs w:val="28"/>
-          <w:lang w:val="en-US"/>
-        </w:rPr>
-        <w:t xml:space="preserve">) = 7,884 </w:t>
+        <w:t>n</w:t>
+      </w:r>
+      <w:r>
+        <w:rPr>
+          <w:i/>
+          <w:szCs w:val="28"/>
+        </w:rPr>
+        <w:t xml:space="preserve">!) = 7,884 </w:t>
       </w:r>
       <w:r>
         <w:rPr>
           <w:rFonts w:ascii="Cambria Math" w:hAnsi="Cambria Math" w:cs="Cambria Math"/>
           <w:i/>
           <w:szCs w:val="28"/>
-          <w:lang w:val="en-US"/>
         </w:rPr>
         <w:t>⋅</w:t>
       </w:r>
@@ -4821,7 +4602,6 @@
         <w:rPr>
           <w:i/>
           <w:szCs w:val="28"/>
-          <w:lang w:val="en-US"/>
         </w:rPr>
         <w:t xml:space="preserve"> 10</w:t>
       </w:r>
@@ -4830,7 +4610,6 @@
           <w:i/>
           <w:szCs w:val="28"/>
           <w:vertAlign w:val="superscript"/>
-          <w:lang w:val="en-US"/>
         </w:rPr>
         <w:t>12</w:t>
       </w:r>
@@ -4838,7 +4617,6 @@
         <w:rPr>
           <w:i/>
           <w:szCs w:val="28"/>
-          <w:lang w:val="en-US"/>
         </w:rPr>
         <w:t xml:space="preserve"> </w:t>
       </w:r>
@@ -4865,30 +4643,20 @@
           <w:i/>
           <w:szCs w:val="28"/>
           <w:vertAlign w:val="superscript"/>
-          <w:lang w:val="en-US"/>
-        </w:rPr>
-      </w:pPr>
-      <w:r>
-        <w:rPr>
-          <w:iCs/>
-          <w:szCs w:val="28"/>
-          <w:lang w:val="en-US"/>
+        </w:rPr>
+      </w:pPr>
+      <w:r>
+        <w:rPr>
+          <w:iCs/>
+          <w:szCs w:val="28"/>
         </w:rPr>
         <w:tab/>
-      </w:r>
-      <w:r>
-        <w:rPr>
-          <w:iCs/>
-          <w:szCs w:val="28"/>
-          <w:lang w:val="en-US"/>
-        </w:rPr>
         <w:t>1</w:t>
       </w:r>
       <w:r>
         <w:rPr>
           <w:iCs/>
           <w:szCs w:val="28"/>
-          <w:lang w:val="en-US"/>
         </w:rPr>
         <w:t>5</w:t>
       </w:r>
@@ -4896,7 +4664,6 @@
         <w:rPr>
           <w:iCs/>
           <w:szCs w:val="28"/>
-          <w:lang w:val="en-US"/>
         </w:rPr>
         <w:t xml:space="preserve">! = 1,31 </w:t>
       </w:r>
@@ -4905,64 +4672,58 @@
           <w:rFonts w:ascii="Cambria Math" w:hAnsi="Cambria Math" w:cs="Cambria Math"/>
           <w:i/>
           <w:szCs w:val="28"/>
-          <w:lang w:val="en-US"/>
-        </w:rPr>
-        <w:t>⋅</w:t>
+        </w:rPr>
+        <w:t>⋅ 10</w:t>
       </w:r>
       <w:r>
         <w:rPr>
           <w:rFonts w:ascii="Cambria Math" w:hAnsi="Cambria Math" w:cs="Cambria Math"/>
           <w:i/>
           <w:szCs w:val="28"/>
-          <w:lang w:val="en-US"/>
-        </w:rPr>
-        <w:t xml:space="preserve"> 10</w:t>
-      </w:r>
-      <w:r>
+          <w:vertAlign w:val="superscript"/>
+        </w:rPr>
+        <w:t>12</w:t>
+      </w:r>
+    </w:p>
+    <w:p>
+      <w:pPr>
         <w:rPr>
           <w:rFonts w:ascii="Cambria Math" w:hAnsi="Cambria Math" w:cs="Cambria Math"/>
           <w:i/>
           <w:szCs w:val="28"/>
-          <w:vertAlign w:val="superscript"/>
-          <w:lang w:val="en-US"/>
-        </w:rPr>
-        <w:t>12</w:t>
-      </w:r>
-    </w:p>
-    <w:p>
-      <w:pPr>
+        </w:rPr>
+      </w:pPr>
+      <w:r>
         <w:rPr>
           <w:rFonts w:ascii="Cambria Math" w:hAnsi="Cambria Math" w:cs="Cambria Math"/>
           <w:i/>
           <w:szCs w:val="28"/>
-          <w:lang w:val="en-US"/>
-        </w:rPr>
-      </w:pPr>
+          <w:vertAlign w:val="superscript"/>
+        </w:rPr>
+        <w:tab/>
+      </w:r>
       <w:r>
         <w:rPr>
           <w:rFonts w:ascii="Cambria Math" w:hAnsi="Cambria Math" w:cs="Cambria Math"/>
           <w:i/>
           <w:szCs w:val="28"/>
-          <w:vertAlign w:val="superscript"/>
-          <w:lang w:val="en-US"/>
-        </w:rPr>
-        <w:tab/>
+          <w:lang w:val="en-US"/>
+        </w:rPr>
+        <w:t>n</w:t>
       </w:r>
       <w:r>
         <w:rPr>
           <w:rFonts w:ascii="Cambria Math" w:hAnsi="Cambria Math" w:cs="Cambria Math"/>
           <w:i/>
           <w:szCs w:val="28"/>
-          <w:lang w:val="en-US"/>
-        </w:rPr>
-        <w:t>n = 1</w:t>
+        </w:rPr>
+        <w:t xml:space="preserve"> = 1</w:t>
       </w:r>
       <w:r>
         <w:rPr>
           <w:rFonts w:ascii="Cambria Math" w:hAnsi="Cambria Math" w:cs="Cambria Math"/>
           <w:i/>
           <w:szCs w:val="28"/>
-          <w:lang w:val="en-US"/>
         </w:rPr>
         <w:t>5</w:t>
       </w:r>
@@ -4972,14 +4733,12 @@
         <w:rPr>
           <w:i/>
           <w:szCs w:val="28"/>
-          <w:lang w:val="en-US"/>
-        </w:rPr>
-      </w:pPr>
-      <w:r>
-        <w:rPr>
-          <w:i/>
-          <w:szCs w:val="28"/>
-          <w:lang w:val="en-US"/>
+        </w:rPr>
+      </w:pPr>
+      <w:r>
+        <w:rPr>
+          <w:i/>
+          <w:szCs w:val="28"/>
         </w:rPr>
         <w:lastRenderedPageBreak/>
         <w:tab/>
@@ -4996,7 +4755,6 @@
         <w:rPr>
           <w:i/>
           <w:szCs w:val="28"/>
-          <w:lang w:val="en-US"/>
         </w:rPr>
         <w:t>(</w:t>
       </w:r>
@@ -5012,7 +4770,6 @@
         <w:rPr>
           <w:i/>
           <w:szCs w:val="28"/>
-          <w:lang w:val="en-US"/>
         </w:rPr>
         <w:t xml:space="preserve">!) = </w:t>
       </w:r>
@@ -5029,14 +4786,12 @@
         <w:rPr>
           <w:iCs/>
           <w:szCs w:val="28"/>
-          <w:lang w:val="en-US"/>
-        </w:rPr>
-      </w:pPr>
-      <w:r>
-        <w:rPr>
-          <w:i/>
-          <w:szCs w:val="28"/>
-          <w:lang w:val="en-US"/>
+        </w:rPr>
+      </w:pPr>
+      <w:r>
+        <w:rPr>
+          <w:i/>
+          <w:szCs w:val="28"/>
         </w:rPr>
         <w:tab/>
       </w:r>
@@ -5052,7 +4807,6 @@
         <w:rPr>
           <w:i/>
           <w:szCs w:val="28"/>
-          <w:lang w:val="en-US"/>
         </w:rPr>
         <w:t>(</w:t>
       </w:r>
@@ -5068,134 +4822,74 @@
         <w:rPr>
           <w:i/>
           <w:szCs w:val="28"/>
-          <w:lang w:val="en-US"/>
-        </w:rPr>
-        <w:t xml:space="preserve">!) </w:t>
-      </w:r>
-      <w:r>
-        <w:rPr>
-          <w:i/>
-          <w:szCs w:val="28"/>
-          <w:lang w:val="en-US"/>
-        </w:rPr>
-        <w:t xml:space="preserve">= </w:t>
-      </w:r>
-      <w:r>
-        <w:rPr>
-          <w:i/>
-          <w:szCs w:val="28"/>
-          <w:lang w:val="en-US"/>
-        </w:rPr>
-        <w:t>1</w:t>
-      </w:r>
-      <w:proofErr w:type="gramStart"/>
-      <w:r>
-        <w:rPr>
-          <w:i/>
-          <w:szCs w:val="28"/>
-          <w:lang w:val="en-US"/>
-        </w:rPr>
-        <w:t>,5768</w:t>
-      </w:r>
-      <w:proofErr w:type="gramEnd"/>
-      <w:r>
-        <w:rPr>
-          <w:i/>
-          <w:szCs w:val="28"/>
-          <w:lang w:val="en-US"/>
+        </w:rPr>
+        <w:t xml:space="preserve">!) = </w:t>
+      </w:r>
+      <w:r>
+        <w:rPr>
+          <w:i/>
+          <w:szCs w:val="28"/>
+        </w:rPr>
+        <w:t xml:space="preserve">1,5768 </w:t>
+      </w:r>
+      <w:r>
+        <w:rPr>
+          <w:rFonts w:ascii="Cambria Math" w:hAnsi="Cambria Math" w:cs="Cambria Math"/>
+          <w:i/>
+          <w:szCs w:val="28"/>
+        </w:rPr>
+        <w:t>⋅</w:t>
+      </w:r>
+      <w:r>
+        <w:rPr>
+          <w:i/>
+          <w:szCs w:val="28"/>
         </w:rPr>
         <w:t xml:space="preserve"> </w:t>
       </w:r>
       <w:r>
         <w:rPr>
+          <w:i/>
+          <w:szCs w:val="28"/>
+        </w:rPr>
+        <w:t>10</w:t>
+      </w:r>
+      <w:r>
+        <w:rPr>
+          <w:i/>
+          <w:szCs w:val="28"/>
+          <w:vertAlign w:val="superscript"/>
+        </w:rPr>
+        <w:t>13</w:t>
+      </w:r>
+      <w:r>
+        <w:rPr>
+          <w:i/>
+          <w:szCs w:val="28"/>
+        </w:rPr>
+        <w:t xml:space="preserve"> микросекунд</w:t>
+      </w:r>
+      <w:r>
+        <w:rPr>
+          <w:iCs/>
+          <w:szCs w:val="28"/>
+        </w:rPr>
+        <w:t xml:space="preserve"> </w:t>
+      </w:r>
+    </w:p>
+    <w:p>
+      <w:pPr>
+        <w:rPr>
           <w:rFonts w:ascii="Cambria Math" w:hAnsi="Cambria Math" w:cs="Cambria Math"/>
           <w:i/>
           <w:szCs w:val="28"/>
-          <w:lang w:val="en-US"/>
-        </w:rPr>
-        <w:t>⋅</w:t>
-      </w:r>
-      <w:r>
-        <w:rPr>
-          <w:i/>
-          <w:szCs w:val="28"/>
-          <w:lang w:val="en-US"/>
-        </w:rPr>
-        <w:t xml:space="preserve"> 10</w:t>
-      </w:r>
-      <w:r>
-        <w:rPr>
-          <w:i/>
-          <w:szCs w:val="28"/>
-          <w:vertAlign w:val="superscript"/>
-          <w:lang w:val="en-US"/>
-        </w:rPr>
-        <w:t>1</w:t>
-      </w:r>
-      <w:r>
-        <w:rPr>
-          <w:i/>
-          <w:szCs w:val="28"/>
-          <w:vertAlign w:val="superscript"/>
-          <w:lang w:val="en-US"/>
-        </w:rPr>
-        <w:t>3</w:t>
-      </w:r>
-      <w:r>
-        <w:rPr>
-          <w:i/>
-          <w:szCs w:val="28"/>
-          <w:lang w:val="en-US"/>
-        </w:rPr>
-        <w:t xml:space="preserve"> </w:t>
-      </w:r>
-      <w:r>
-        <w:rPr>
-          <w:i/>
-          <w:szCs w:val="28"/>
-          <w:lang w:val="en-US"/>
-        </w:rPr>
-        <w:t xml:space="preserve"> </w:t>
-      </w:r>
-      <w:r>
-        <w:rPr>
-          <w:rFonts w:cs="Times New Roman"/>
-          <w:iCs/>
-          <w:szCs w:val="28"/>
-        </w:rPr>
-        <w:t>микросекун</w:t>
-      </w:r>
-      <w:r>
-        <w:rPr>
-          <w:iCs/>
-          <w:szCs w:val="28"/>
-        </w:rPr>
-        <w:t>д</w:t>
-      </w:r>
-      <w:r>
-        <w:rPr>
-          <w:iCs/>
-          <w:szCs w:val="28"/>
-          <w:lang w:val="en-US"/>
-        </w:rPr>
-        <w:t xml:space="preserve"> </w:t>
-      </w:r>
-    </w:p>
-    <w:p>
-      <w:pPr>
-        <w:rPr>
-          <w:rFonts w:ascii="Cambria Math" w:hAnsi="Cambria Math" w:cs="Cambria Math"/>
-          <w:i/>
-          <w:szCs w:val="28"/>
-          <w:vertAlign w:val="superscript"/>
-          <w:lang w:val="en-US"/>
-        </w:rPr>
-      </w:pPr>
-      <w:r>
-        <w:rPr>
-          <w:iCs/>
-          <w:szCs w:val="28"/>
-          <w:lang w:val="en-US"/>
+          <w:vertAlign w:val="superscript"/>
+        </w:rPr>
+      </w:pPr>
+      <w:r>
+        <w:rPr>
+          <w:iCs/>
+          <w:szCs w:val="28"/>
         </w:rPr>
         <w:tab/>
         <w:t xml:space="preserve">15! = 1,31 </w:t>
@@ -5205,286 +4899,232 @@
           <w:rFonts w:ascii="Cambria Math" w:hAnsi="Cambria Math" w:cs="Cambria Math"/>
           <w:i/>
           <w:szCs w:val="28"/>
-          <w:lang w:val="en-US"/>
+        </w:rPr>
+        <w:t>⋅ 10</w:t>
+      </w:r>
+      <w:r>
+        <w:rPr>
+          <w:rFonts w:ascii="Cambria Math" w:hAnsi="Cambria Math" w:cs="Cambria Math"/>
+          <w:i/>
+          <w:szCs w:val="28"/>
+          <w:vertAlign w:val="superscript"/>
+        </w:rPr>
+        <w:t>12</w:t>
+      </w:r>
+    </w:p>
+    <w:p>
+      <w:pPr>
+        <w:rPr>
+          <w:rFonts w:ascii="Cambria Math" w:hAnsi="Cambria Math" w:cs="Cambria Math"/>
+          <w:i/>
+          <w:szCs w:val="28"/>
+        </w:rPr>
+      </w:pPr>
+      <w:r>
+        <w:rPr>
+          <w:rFonts w:ascii="Cambria Math" w:hAnsi="Cambria Math" w:cs="Cambria Math"/>
+          <w:i/>
+          <w:szCs w:val="28"/>
+          <w:vertAlign w:val="superscript"/>
+        </w:rPr>
+        <w:tab/>
+      </w:r>
+      <w:r>
+        <w:rPr>
+          <w:rFonts w:ascii="Cambria Math" w:hAnsi="Cambria Math" w:cs="Cambria Math"/>
+          <w:i/>
+          <w:szCs w:val="28"/>
+          <w:lang w:val="en-US"/>
+        </w:rPr>
+        <w:t>n</w:t>
+      </w:r>
+      <w:r>
+        <w:rPr>
+          <w:rFonts w:ascii="Cambria Math" w:hAnsi="Cambria Math" w:cs="Cambria Math"/>
+          <w:i/>
+          <w:szCs w:val="28"/>
+        </w:rPr>
+        <w:t xml:space="preserve"> = 15</w:t>
+      </w:r>
+    </w:p>
+    <w:p>
+      <w:pPr>
+        <w:rPr>
+          <w:i/>
+          <w:szCs w:val="28"/>
+        </w:rPr>
+      </w:pPr>
+      <w:r>
+        <w:rPr>
+          <w:i/>
+          <w:szCs w:val="28"/>
+        </w:rPr>
+        <w:tab/>
+      </w:r>
+      <w:r>
+        <w:rPr>
+          <w:i/>
+          <w:szCs w:val="28"/>
+          <w:lang w:val="en-US"/>
+        </w:rPr>
+        <w:t>f</w:t>
+      </w:r>
+      <w:r>
+        <w:rPr>
+          <w:i/>
+          <w:szCs w:val="28"/>
+        </w:rPr>
+        <w:t>(</w:t>
+      </w:r>
+      <w:r>
+        <w:rPr>
+          <w:i/>
+          <w:szCs w:val="28"/>
+          <w:lang w:val="en-US"/>
+        </w:rPr>
+        <w:t>n</w:t>
+      </w:r>
+      <w:r>
+        <w:rPr>
+          <w:i/>
+          <w:szCs w:val="28"/>
+        </w:rPr>
+        <w:t xml:space="preserve">!) = </w:t>
+      </w:r>
+      <w:r>
+        <w:rPr>
+          <w:iCs/>
+          <w:szCs w:val="28"/>
+        </w:rPr>
+        <w:t>Год</w:t>
+      </w:r>
+    </w:p>
+    <w:p>
+      <w:pPr>
+        <w:rPr>
+          <w:iCs/>
+          <w:szCs w:val="28"/>
+        </w:rPr>
+      </w:pPr>
+      <w:r>
+        <w:rPr>
+          <w:i/>
+          <w:szCs w:val="28"/>
+        </w:rPr>
+        <w:tab/>
+      </w:r>
+      <w:r>
+        <w:rPr>
+          <w:i/>
+          <w:szCs w:val="28"/>
+          <w:lang w:val="en-US"/>
+        </w:rPr>
+        <w:t>f</w:t>
+      </w:r>
+      <w:r>
+        <w:rPr>
+          <w:i/>
+          <w:szCs w:val="28"/>
+        </w:rPr>
+        <w:t>(</w:t>
+      </w:r>
+      <w:r>
+        <w:rPr>
+          <w:i/>
+          <w:szCs w:val="28"/>
+          <w:lang w:val="en-US"/>
+        </w:rPr>
+        <w:t>n</w:t>
+      </w:r>
+      <w:r>
+        <w:rPr>
+          <w:i/>
+          <w:szCs w:val="28"/>
+        </w:rPr>
+        <w:t xml:space="preserve">!) </w:t>
+      </w:r>
+      <w:r>
+        <w:rPr>
+          <w:i/>
+          <w:szCs w:val="28"/>
+        </w:rPr>
+        <w:t xml:space="preserve">= 3,1536 </w:t>
+      </w:r>
+      <w:r>
+        <w:rPr>
+          <w:rFonts w:ascii="Cambria Math" w:hAnsi="Cambria Math" w:cs="Cambria Math"/>
+          <w:i/>
+          <w:szCs w:val="28"/>
         </w:rPr>
         <w:t>⋅</w:t>
       </w:r>
       <w:r>
         <w:rPr>
+          <w:i/>
+          <w:szCs w:val="28"/>
+        </w:rPr>
+        <w:t xml:space="preserve"> 10</w:t>
+      </w:r>
+      <w:r>
+        <w:rPr>
+          <w:i/>
+          <w:szCs w:val="28"/>
+          <w:vertAlign w:val="superscript"/>
+        </w:rPr>
+        <w:t>13</w:t>
+      </w:r>
+      <w:r>
+        <w:rPr>
+          <w:i/>
+          <w:szCs w:val="28"/>
+        </w:rPr>
+        <w:t xml:space="preserve"> </w:t>
+      </w:r>
+      <w:r>
+        <w:rPr>
+          <w:rFonts w:cs="Times New Roman"/>
+          <w:iCs/>
+          <w:szCs w:val="28"/>
+        </w:rPr>
+        <w:t>микросекун</w:t>
+      </w:r>
+      <w:r>
+        <w:rPr>
+          <w:iCs/>
+          <w:szCs w:val="28"/>
+        </w:rPr>
+        <w:t>д</w:t>
+      </w:r>
+      <w:r>
+        <w:rPr>
+          <w:i/>
+          <w:szCs w:val="28"/>
+        </w:rPr>
+        <w:t xml:space="preserve">  </w:t>
+      </w:r>
+    </w:p>
+    <w:p>
+      <w:pPr>
+        <w:rPr>
           <w:rFonts w:ascii="Cambria Math" w:hAnsi="Cambria Math" w:cs="Cambria Math"/>
           <w:i/>
           <w:szCs w:val="28"/>
-          <w:lang w:val="en-US"/>
-        </w:rPr>
-        <w:t xml:space="preserve"> 10</w:t>
-      </w:r>
-      <w:r>
-        <w:rPr>
-          <w:rFonts w:ascii="Cambria Math" w:hAnsi="Cambria Math" w:cs="Cambria Math"/>
-          <w:i/>
-          <w:szCs w:val="28"/>
-          <w:vertAlign w:val="superscript"/>
-          <w:lang w:val="en-US"/>
-        </w:rPr>
-        <w:t>12</w:t>
-      </w:r>
-    </w:p>
-    <w:p>
-      <w:pPr>
-        <w:rPr>
-          <w:rFonts w:ascii="Cambria Math" w:hAnsi="Cambria Math" w:cs="Cambria Math"/>
-          <w:i/>
-          <w:szCs w:val="28"/>
-          <w:lang w:val="en-US"/>
-        </w:rPr>
-      </w:pPr>
-      <w:r>
-        <w:rPr>
-          <w:rFonts w:ascii="Cambria Math" w:hAnsi="Cambria Math" w:cs="Cambria Math"/>
-          <w:i/>
-          <w:szCs w:val="28"/>
-          <w:vertAlign w:val="superscript"/>
-          <w:lang w:val="en-US"/>
+          <w:vertAlign w:val="superscript"/>
+        </w:rPr>
+      </w:pPr>
+      <w:r>
+        <w:rPr>
+          <w:iCs/>
+          <w:szCs w:val="28"/>
         </w:rPr>
         <w:tab/>
       </w:r>
       <w:r>
         <w:rPr>
-          <w:rFonts w:ascii="Cambria Math" w:hAnsi="Cambria Math" w:cs="Cambria Math"/>
-          <w:i/>
-          <w:szCs w:val="28"/>
-          <w:lang w:val="en-US"/>
-        </w:rPr>
-        <w:t>n = 15</w:t>
-      </w:r>
-    </w:p>
-    <w:p>
-      <w:pPr>
-        <w:rPr>
-          <w:i/>
-          <w:szCs w:val="28"/>
-          <w:lang w:val="en-US"/>
-        </w:rPr>
-      </w:pPr>
-      <w:r>
-        <w:rPr>
-          <w:i/>
-          <w:szCs w:val="28"/>
-          <w:lang w:val="en-US"/>
-        </w:rPr>
-        <w:tab/>
-      </w:r>
-      <w:r>
-        <w:rPr>
-          <w:i/>
-          <w:szCs w:val="28"/>
-          <w:lang w:val="en-US"/>
-        </w:rPr>
-        <w:t>f</w:t>
-      </w:r>
-      <w:r>
-        <w:rPr>
-          <w:i/>
-          <w:szCs w:val="28"/>
-          <w:lang w:val="en-US"/>
-        </w:rPr>
-        <w:t>(</w:t>
-      </w:r>
-      <w:r>
-        <w:rPr>
-          <w:i/>
-          <w:szCs w:val="28"/>
-          <w:lang w:val="en-US"/>
-        </w:rPr>
-        <w:t>n</w:t>
-      </w:r>
-      <w:r>
-        <w:rPr>
-          <w:i/>
-          <w:szCs w:val="28"/>
-          <w:lang w:val="en-US"/>
-        </w:rPr>
-        <w:t xml:space="preserve">!) = </w:t>
-      </w:r>
-      <w:r>
-        <w:rPr>
-          <w:iCs/>
-          <w:szCs w:val="28"/>
-        </w:rPr>
-        <w:t>Год</w:t>
-      </w:r>
-    </w:p>
-    <w:p>
-      <w:pPr>
-        <w:rPr>
-          <w:iCs/>
-          <w:szCs w:val="28"/>
-          <w:lang w:val="en-US"/>
-        </w:rPr>
-      </w:pPr>
-      <w:r>
-        <w:rPr>
-          <w:i/>
-          <w:szCs w:val="28"/>
-          <w:lang w:val="en-US"/>
-        </w:rPr>
-        <w:tab/>
-      </w:r>
-      <w:r>
-        <w:rPr>
-          <w:i/>
-          <w:szCs w:val="28"/>
-          <w:lang w:val="en-US"/>
-        </w:rPr>
-        <w:t>f</w:t>
-      </w:r>
-      <w:r>
-        <w:rPr>
-          <w:i/>
-          <w:szCs w:val="28"/>
-          <w:lang w:val="en-US"/>
-        </w:rPr>
-        <w:t>(</w:t>
-      </w:r>
-      <w:r>
-        <w:rPr>
-          <w:i/>
-          <w:szCs w:val="28"/>
-          <w:lang w:val="en-US"/>
-        </w:rPr>
-        <w:t>n</w:t>
-      </w:r>
-      <w:r>
-        <w:rPr>
-          <w:i/>
-          <w:szCs w:val="28"/>
-          <w:lang w:val="en-US"/>
-        </w:rPr>
-        <w:t xml:space="preserve">!) </w:t>
-      </w:r>
-      <w:r>
-        <w:rPr>
-          <w:i/>
-          <w:szCs w:val="28"/>
-          <w:lang w:val="en-US"/>
-        </w:rPr>
-        <w:t xml:space="preserve">= </w:t>
-      </w:r>
-      <w:r>
-        <w:rPr>
-          <w:i/>
-          <w:szCs w:val="28"/>
-          <w:lang w:val="en-US"/>
-        </w:rPr>
-        <w:t>3</w:t>
-      </w:r>
-      <w:r>
-        <w:rPr>
-          <w:i/>
-          <w:szCs w:val="28"/>
-          <w:lang w:val="en-US"/>
-        </w:rPr>
-        <w:t>,</w:t>
-      </w:r>
-      <w:r>
-        <w:rPr>
-          <w:i/>
-          <w:szCs w:val="28"/>
-          <w:lang w:val="en-US"/>
-        </w:rPr>
-        <w:t>1536</w:t>
-      </w:r>
-      <w:r>
-        <w:rPr>
-          <w:i/>
-          <w:szCs w:val="28"/>
-          <w:lang w:val="en-US"/>
-        </w:rPr>
-        <w:t xml:space="preserve"> </w:t>
-      </w:r>
-      <w:r>
-        <w:rPr>
-          <w:rFonts w:ascii="Cambria Math" w:hAnsi="Cambria Math" w:cs="Cambria Math"/>
-          <w:i/>
-          <w:szCs w:val="28"/>
-          <w:lang w:val="en-US"/>
-        </w:rPr>
-        <w:t>⋅</w:t>
-      </w:r>
-      <w:r>
-        <w:rPr>
-          <w:i/>
-          <w:szCs w:val="28"/>
-          <w:lang w:val="en-US"/>
-        </w:rPr>
-        <w:t xml:space="preserve"> 10</w:t>
-      </w:r>
-      <w:r>
-        <w:rPr>
-          <w:i/>
-          <w:szCs w:val="28"/>
-          <w:vertAlign w:val="superscript"/>
-          <w:lang w:val="en-US"/>
-        </w:rPr>
-        <w:t>1</w:t>
-      </w:r>
-      <w:r>
-        <w:rPr>
-          <w:i/>
-          <w:szCs w:val="28"/>
-          <w:vertAlign w:val="superscript"/>
-          <w:lang w:val="en-US"/>
-        </w:rPr>
-        <w:t>3</w:t>
-      </w:r>
-      <w:r>
-        <w:rPr>
-          <w:i/>
-          <w:szCs w:val="28"/>
-          <w:lang w:val="en-US"/>
-        </w:rPr>
-        <w:t xml:space="preserve"> </w:t>
-      </w:r>
-      <w:r>
-        <w:rPr>
-          <w:rFonts w:cs="Times New Roman"/>
-          <w:iCs/>
-          <w:szCs w:val="28"/>
-        </w:rPr>
-        <w:t>микросекун</w:t>
-      </w:r>
-      <w:r>
-        <w:rPr>
-          <w:iCs/>
-          <w:szCs w:val="28"/>
-        </w:rPr>
-        <w:t>д</w:t>
-      </w:r>
-      <w:r>
-        <w:rPr>
-          <w:i/>
-          <w:szCs w:val="28"/>
-          <w:lang w:val="en-US"/>
-        </w:rPr>
-        <w:t xml:space="preserve">  </w:t>
-      </w:r>
-    </w:p>
-    <w:p>
-      <w:pPr>
-        <w:rPr>
-          <w:rFonts w:ascii="Cambria Math" w:hAnsi="Cambria Math" w:cs="Cambria Math"/>
-          <w:i/>
-          <w:szCs w:val="28"/>
-          <w:vertAlign w:val="superscript"/>
-        </w:rPr>
-      </w:pPr>
-      <w:r>
-        <w:rPr>
-          <w:iCs/>
-          <w:szCs w:val="28"/>
-          <w:lang w:val="en-US"/>
-        </w:rPr>
-        <w:tab/>
+          <w:iCs/>
+          <w:szCs w:val="28"/>
+          <w:lang w:val="en-US"/>
+        </w:rPr>
         <w:t>1</w:t>
       </w:r>
       <w:r>
@@ -5622,7 +5262,7 @@
         <w:rPr>
           <w:i w:val="0"/>
           <w:iCs/>
-          <w:color w:val="FF0000"/>
+          <w:color w:val="000000" w:themeColor="text1"/>
         </w:rPr>
       </w:pPr>
       <w:r>
@@ -5630,7 +5270,7 @@
           <w:b w:val="0"/>
           <w:i w:val="0"/>
           <w:iCs/>
-          <w:color w:val="FF0000"/>
+          <w:color w:val="000000" w:themeColor="text1"/>
           <w:u w:val="none"/>
         </w:rPr>
         <w:t>Таблица</w:t>
@@ -5640,42 +5280,50 @@
           <w:b w:val="0"/>
           <w:i w:val="0"/>
           <w:iCs/>
-          <w:color w:val="FF0000"/>
+          <w:color w:val="000000" w:themeColor="text1"/>
           <w:u w:val="none"/>
         </w:rPr>
-        <w:t xml:space="preserve"> 1 – </w:t>
+        <w:t xml:space="preserve"> </w:t>
       </w:r>
       <w:r>
         <w:rPr>
           <w:b w:val="0"/>
           <w:i w:val="0"/>
           <w:iCs/>
-          <w:color w:val="FF0000"/>
+          <w:color w:val="000000" w:themeColor="text1"/>
           <w:u w:val="none"/>
-          <w:lang w:val="en-US"/>
-        </w:rPr>
-        <w:t>[</w:t>
+        </w:rPr>
+        <w:t>3.13</w:t>
       </w:r>
       <w:r>
         <w:rPr>
           <w:b w:val="0"/>
           <w:i w:val="0"/>
           <w:iCs/>
-          <w:color w:val="FF0000"/>
+          <w:color w:val="000000" w:themeColor="text1"/>
           <w:u w:val="none"/>
         </w:rPr>
-        <w:t>Название</w:t>
+        <w:t xml:space="preserve"> – </w:t>
       </w:r>
       <w:r>
         <w:rPr>
           <w:b w:val="0"/>
           <w:i w:val="0"/>
           <w:iCs/>
-          <w:color w:val="FF0000"/>
+          <w:color w:val="000000" w:themeColor="text1"/>
           <w:u w:val="none"/>
-          <w:lang w:val="en-US"/>
-        </w:rPr>
-        <w:t>]</w:t>
+        </w:rPr>
+        <w:t>Вычисленные</w:t>
+      </w:r>
+      <w:r>
+        <w:rPr>
+          <w:b w:val="0"/>
+          <w:i w:val="0"/>
+          <w:iCs/>
+          <w:color w:val="000000" w:themeColor="text1"/>
+          <w:u w:val="none"/>
+        </w:rPr>
+        <w:t xml:space="preserve"> данные</w:t>
       </w:r>
     </w:p>
     <w:tbl>
@@ -5702,9 +5350,15 @@
               <w:rPr>
                 <w:sz w:val="24"/>
                 <w:szCs w:val="24"/>
-                <w:lang w:val="en-US"/>
               </w:rPr>
             </w:pPr>
+            <w:r>
+              <w:rPr>
+                <w:sz w:val="24"/>
+                <w:szCs w:val="24"/>
+              </w:rPr>
+              <w:t>Вариант 13</w:t>
+            </w:r>
           </w:p>
         </w:tc>
         <w:tc>
@@ -6249,8 +5903,6 @@
         </w:rPr>
         <w:t>Вывод:</w:t>
       </w:r>
-      <w:bookmarkStart w:id="2" w:name="_GoBack"/>
-      <w:bookmarkEnd w:id="2"/>
     </w:p>
     <w:p>
       <w:pPr>
@@ -6335,7 +5987,7 @@
 </file>
 
 <file path=word/numbering.xml><?xml version="1.0" encoding="utf-8"?>
-<w:numbering xmlns:wpc="http://schemas.microsoft.com/office/word/2010/wordprocessingCanvas" xmlns:cx="http://schemas.microsoft.com/office/drawing/2014/chartex" xmlns:cx1="http://schemas.microsoft.com/office/drawing/2015/9/8/chartex" xmlns:mc="http://schemas.openxmlformats.org/markup-compatibility/2006" xmlns:o="urn:schemas-microsoft-com:office:office" xmlns:r="http://schemas.openxmlformats.org/officeDocument/2006/relationships" xmlns:m="http://schemas.openxmlformats.org/officeDocument/2006/math" xmlns:v="urn:schemas-microsoft-com:vml" xmlns:wp14="http://schemas.microsoft.com/office/word/2010/wordprocessingDrawing" xmlns:wp="http://schemas.openxmlformats.org/drawingml/2006/wordprocessingDrawing" xmlns:w10="urn:schemas-microsoft-com:office:word" xmlns:w="http://schemas.openxmlformats.org/wordprocessingml/2006/main" xmlns:w14="http://schemas.microsoft.com/office/word/2010/wordml" xmlns:w15="http://schemas.microsoft.com/office/word/2012/wordml" xmlns:w16se="http://schemas.microsoft.com/office/word/2015/wordml/symex" xmlns:wpg="http://schemas.microsoft.com/office/word/2010/wordprocessingGroup" xmlns:wpi="http://schemas.microsoft.com/office/word/2010/wordprocessingInk" xmlns:wne="http://schemas.microsoft.com/office/word/2006/wordml" xmlns:wps="http://schemas.microsoft.com/office/word/2010/wordprocessingShape" mc:Ignorable="w14 w15 w16se wp14">
+<w:numbering xmlns:wpc="http://schemas.microsoft.com/office/word/2010/wordprocessingCanvas" xmlns:cx="http://schemas.microsoft.com/office/drawing/2014/chartex" xmlns:cx1="http://schemas.microsoft.com/office/drawing/2015/9/8/chartex" xmlns:cx2="http://schemas.microsoft.com/office/drawing/2015/10/21/chartex" xmlns:cx3="http://schemas.microsoft.com/office/drawing/2016/5/9/chartex" xmlns:cx4="http://schemas.microsoft.com/office/drawing/2016/5/10/chartex" xmlns:cx5="http://schemas.microsoft.com/office/drawing/2016/5/11/chartex" xmlns:cx6="http://schemas.microsoft.com/office/drawing/2016/5/12/chartex" xmlns:cx7="http://schemas.microsoft.com/office/drawing/2016/5/13/chartex" xmlns:cx8="http://schemas.microsoft.com/office/drawing/2016/5/14/chartex" xmlns:mc="http://schemas.openxmlformats.org/markup-compatibility/2006" xmlns:aink="http://schemas.microsoft.com/office/drawing/2016/ink" xmlns:am3d="http://schemas.microsoft.com/office/drawing/2017/model3d" xmlns:o="urn:schemas-microsoft-com:office:office" xmlns:r="http://schemas.openxmlformats.org/officeDocument/2006/relationships" xmlns:m="http://schemas.openxmlformats.org/officeDocument/2006/math" xmlns:v="urn:schemas-microsoft-com:vml" xmlns:wp14="http://schemas.microsoft.com/office/word/2010/wordprocessingDrawing" xmlns:wp="http://schemas.openxmlformats.org/drawingml/2006/wordprocessingDrawing" xmlns:w10="urn:schemas-microsoft-com:office:word" xmlns:w="http://schemas.openxmlformats.org/wordprocessingml/2006/main" xmlns:w14="http://schemas.microsoft.com/office/word/2010/wordml" xmlns:w15="http://schemas.microsoft.com/office/word/2012/wordml" xmlns:w16cex="http://schemas.microsoft.com/office/word/2018/wordml/cex" xmlns:w16cid="http://schemas.microsoft.com/office/word/2016/wordml/cid" xmlns:w16="http://schemas.microsoft.com/office/word/2018/wordml" xmlns:w16sdtdh="http://schemas.microsoft.com/office/word/2020/wordml/sdtdatahash" xmlns:w16se="http://schemas.microsoft.com/office/word/2015/wordml/symex" xmlns:wpg="http://schemas.microsoft.com/office/word/2010/wordprocessingGroup" xmlns:wpi="http://schemas.microsoft.com/office/word/2010/wordprocessingInk" xmlns:wne="http://schemas.microsoft.com/office/word/2006/wordml" xmlns:wps="http://schemas.microsoft.com/office/word/2010/wordprocessingShape" mc:Ignorable="w14 w15 w16se w16cid w16 w16cex w16sdtdh wp14">
   <w:abstractNum w:abstractNumId="0" w15:restartNumberingAfterBreak="0">
     <w:nsid w:val="0AD25C4F"/>
     <w:multiLevelType w:val="hybridMultilevel"/>
@@ -7015,7 +6667,7 @@
 </file>
 
 <file path=word/styles.xml><?xml version="1.0" encoding="utf-8"?>
-<w:styles xmlns:mc="http://schemas.openxmlformats.org/markup-compatibility/2006" xmlns:r="http://schemas.openxmlformats.org/officeDocument/2006/relationships" xmlns:w="http://schemas.openxmlformats.org/wordprocessingml/2006/main" xmlns:w14="http://schemas.microsoft.com/office/word/2010/wordml" xmlns:w15="http://schemas.microsoft.com/office/word/2012/wordml" xmlns:w16se="http://schemas.microsoft.com/office/word/2015/wordml/symex" mc:Ignorable="w14 w15 w16se">
+<w:styles xmlns:mc="http://schemas.openxmlformats.org/markup-compatibility/2006" xmlns:r="http://schemas.openxmlformats.org/officeDocument/2006/relationships" xmlns:w="http://schemas.openxmlformats.org/wordprocessingml/2006/main" xmlns:w14="http://schemas.microsoft.com/office/word/2010/wordml" xmlns:w15="http://schemas.microsoft.com/office/word/2012/wordml" xmlns:w16cex="http://schemas.microsoft.com/office/word/2018/wordml/cex" xmlns:w16cid="http://schemas.microsoft.com/office/word/2016/wordml/cid" xmlns:w16="http://schemas.microsoft.com/office/word/2018/wordml" xmlns:w16sdtdh="http://schemas.microsoft.com/office/word/2020/wordml/sdtdatahash" xmlns:w16se="http://schemas.microsoft.com/office/word/2015/wordml/symex" mc:Ignorable="w14 w15 w16se w16cid w16 w16cex w16sdtdh">
   <w:docDefaults>
     <w:rPrDefault>
       <w:rPr>
@@ -7031,7 +6683,7 @@
       </w:pPr>
     </w:pPrDefault>
   </w:docDefaults>
-  <w:latentStyles w:defLockedState="0" w:defUIPriority="99" w:defSemiHidden="0" w:defUnhideWhenUsed="0" w:defQFormat="0" w:count="371">
+  <w:latentStyles w:defLockedState="0" w:defUIPriority="99" w:defSemiHidden="0" w:defUnhideWhenUsed="0" w:defQFormat="0" w:count="376">
     <w:lsdException w:name="Normal" w:uiPriority="0" w:qFormat="1"/>
     <w:lsdException w:name="heading 1" w:uiPriority="9" w:qFormat="1"/>
     <w:lsdException w:name="heading 2" w:semiHidden="1" w:uiPriority="1" w:unhideWhenUsed="1" w:qFormat="1"/>
@@ -7403,6 +7055,11 @@
     <w:lsdException w:name="List Table 5 Dark Accent 6" w:uiPriority="50"/>
     <w:lsdException w:name="List Table 6 Colorful Accent 6" w:uiPriority="51"/>
     <w:lsdException w:name="List Table 7 Colorful Accent 6" w:uiPriority="52"/>
+    <w:lsdException w:name="Mention" w:semiHidden="1" w:unhideWhenUsed="1"/>
+    <w:lsdException w:name="Smart Hyperlink" w:semiHidden="1" w:unhideWhenUsed="1"/>
+    <w:lsdException w:name="Hashtag" w:semiHidden="1" w:unhideWhenUsed="1"/>
+    <w:lsdException w:name="Unresolved Mention" w:semiHidden="1" w:unhideWhenUsed="1"/>
+    <w:lsdException w:name="Smart Link" w:semiHidden="1" w:unhideWhenUsed="1"/>
   </w:latentStyles>
   <w:style w:type="paragraph" w:default="1" w:styleId="a">
     <w:name w:val="Normal"/>

--- a/Лабораторная работа №3/Лаб раб №3 Куминов В.П..docx
+++ b/Лабораторная работа №3/Лаб раб №3 Куминов В.П..docx
@@ -2010,7 +2010,6 @@
             <m:r>
               <w:rPr>
                 <w:rFonts w:ascii="Cambria Math" w:hAnsi="Cambria Math"/>
-                <w:lang w:val="en-US"/>
               </w:rPr>
               <m:t>1</m:t>
             </m:r>
@@ -2019,7 +2018,6 @@
             <m:r>
               <w:rPr>
                 <w:rFonts w:ascii="Cambria Math" w:hAnsi="Cambria Math"/>
-                <w:lang w:val="en-US"/>
               </w:rPr>
               <m:t>1,25</m:t>
             </m:r>
@@ -2028,7 +2026,6 @@
         <m:r>
           <w:rPr>
             <w:rFonts w:ascii="Cambria Math" w:hAnsi="Cambria Math"/>
-            <w:lang w:val="en-US"/>
           </w:rPr>
           <m:t>=1</m:t>
         </m:r>
@@ -5260,21 +5257,13 @@
         <w:pStyle w:val="2"/>
         <w:jc w:val="right"/>
         <w:rPr>
-          <w:i w:val="0"/>
-          <w:iCs/>
-          <w:color w:val="000000" w:themeColor="text1"/>
-        </w:rPr>
-      </w:pPr>
-      <w:r>
-        <w:rPr>
           <w:b w:val="0"/>
           <w:i w:val="0"/>
           <w:iCs/>
           <w:color w:val="000000" w:themeColor="text1"/>
           <w:u w:val="none"/>
         </w:rPr>
-        <w:t>Таблица</w:t>
-      </w:r>
+      </w:pPr>
       <w:r>
         <w:rPr>
           <w:b w:val="0"/>
@@ -5283,7 +5272,7 @@
           <w:color w:val="000000" w:themeColor="text1"/>
           <w:u w:val="none"/>
         </w:rPr>
-        <w:t xml:space="preserve"> </w:t>
+        <w:t>Таблица</w:t>
       </w:r>
       <w:r>
         <w:rPr>
@@ -5293,7 +5282,7 @@
           <w:color w:val="000000" w:themeColor="text1"/>
           <w:u w:val="none"/>
         </w:rPr>
-        <w:t>3.13</w:t>
+        <w:t xml:space="preserve"> </w:t>
       </w:r>
       <w:r>
         <w:rPr>
@@ -5303,7 +5292,7 @@
           <w:color w:val="000000" w:themeColor="text1"/>
           <w:u w:val="none"/>
         </w:rPr>
-        <w:t xml:space="preserve"> – </w:t>
+        <w:t>3.13</w:t>
       </w:r>
       <w:r>
         <w:rPr>
@@ -5313,7 +5302,7 @@
           <w:color w:val="000000" w:themeColor="text1"/>
           <w:u w:val="none"/>
         </w:rPr>
-        <w:t>Вычисленные</w:t>
+        <w:t xml:space="preserve"> – </w:t>
       </w:r>
       <w:r>
         <w:rPr>
@@ -5323,8 +5312,19 @@
           <w:color w:val="000000" w:themeColor="text1"/>
           <w:u w:val="none"/>
         </w:rPr>
-        <w:t xml:space="preserve"> данные</w:t>
-      </w:r>
+        <w:t>Ответ</w:t>
+      </w:r>
+    </w:p>
+    <w:p>
+      <w:pPr>
+        <w:pStyle w:val="2"/>
+        <w:jc w:val="right"/>
+        <w:rPr>
+          <w:i w:val="0"/>
+          <w:iCs/>
+          <w:color w:val="000000" w:themeColor="text1"/>
+        </w:rPr>
+      </w:pPr>
     </w:p>
     <w:tbl>
       <w:tblPr>
@@ -5342,7 +5342,6 @@
         <w:tc>
           <w:tcPr>
             <w:tcW w:w="2336" w:type="dxa"/>
-            <w:shd w:val="clear" w:color="auto" w:fill="FFFF00"/>
           </w:tcPr>
           <w:p>
             <w:pPr>
@@ -5357,7 +5356,7 @@
                 <w:sz w:val="24"/>
                 <w:szCs w:val="24"/>
               </w:rPr>
-              <w:t>Вариант 13</w:t>
+              <w:t xml:space="preserve">Исходные данные </w:t>
             </w:r>
           </w:p>
         </w:tc>

--- a/Лабораторная работа №3/Лаб раб №3 Куминов В.П..docx
+++ b/Лабораторная работа №3/Лаб раб №3 Куминов В.П..docx
@@ -2061,6 +2061,7 @@
       <w:r>
         <w:t xml:space="preserve">Как мы видим из вычислений, 1 </w:t>
       </w:r>
+      <w:proofErr w:type="gramStart"/>
       <w:r>
         <w:t>&lt;</w:t>
       </w:r>
@@ -2070,6 +2071,7 @@
       <w:r>
         <w:t>2</w:t>
       </w:r>
+      <w:proofErr w:type="gramEnd"/>
       <w:r>
         <w:t>. Значит минимальное значение, при котором выполняется неравенство – это 1.</w:t>
       </w:r>
@@ -3265,6 +3267,7 @@
         <w:tab/>
       </w:r>
       <w:bookmarkStart w:id="1" w:name="_Hlk97489905"/>
+      <w:proofErr w:type="gramStart"/>
       <w:r>
         <w:rPr>
           <w:i/>
@@ -3280,6 +3283,7 @@
         </w:rPr>
         <w:t>(</w:t>
       </w:r>
+      <w:proofErr w:type="gramEnd"/>
       <w:r>
         <w:rPr>
           <w:i/>
@@ -3343,6 +3347,7 @@
         </w:rPr>
         <w:tab/>
       </w:r>
+      <w:proofErr w:type="gramStart"/>
       <w:r>
         <w:rPr>
           <w:i/>
@@ -3358,6 +3363,7 @@
         </w:rPr>
         <w:t>(</w:t>
       </w:r>
+      <w:proofErr w:type="gramEnd"/>
       <w:r>
         <w:rPr>
           <w:i/>
@@ -3575,6 +3581,7 @@
         </w:rPr>
         <w:tab/>
       </w:r>
+      <w:proofErr w:type="gramStart"/>
       <w:r>
         <w:rPr>
           <w:i/>
@@ -3590,6 +3597,7 @@
         </w:rPr>
         <w:t>(</w:t>
       </w:r>
+      <w:proofErr w:type="gramEnd"/>
       <w:r>
         <w:rPr>
           <w:i/>
@@ -3688,6 +3696,7 @@
         </w:rPr>
         <w:tab/>
       </w:r>
+      <w:proofErr w:type="gramStart"/>
       <w:r>
         <w:rPr>
           <w:i/>
@@ -3701,7 +3710,15 @@
           <w:i/>
           <w:szCs w:val="28"/>
         </w:rPr>
-        <w:t>(2</w:t>
+        <w:t>(</w:t>
+      </w:r>
+      <w:proofErr w:type="gramEnd"/>
+      <w:r>
+        <w:rPr>
+          <w:i/>
+          <w:szCs w:val="28"/>
+        </w:rPr>
+        <w:t>2</w:t>
       </w:r>
       <w:r>
         <w:rPr>
@@ -3758,6 +3775,7 @@
         </w:rPr>
         <w:tab/>
       </w:r>
+      <w:proofErr w:type="gramStart"/>
       <w:r>
         <w:rPr>
           <w:i/>
@@ -3771,7 +3789,15 @@
           <w:i/>
           <w:szCs w:val="28"/>
         </w:rPr>
-        <w:t>(2</w:t>
+        <w:t>(</w:t>
+      </w:r>
+      <w:proofErr w:type="gramEnd"/>
+      <w:r>
+        <w:rPr>
+          <w:i/>
+          <w:szCs w:val="28"/>
+        </w:rPr>
+        <w:t>2</w:t>
       </w:r>
       <w:r>
         <w:rPr>
@@ -4000,6 +4026,7 @@
         </w:rPr>
         <w:tab/>
       </w:r>
+      <w:proofErr w:type="gramStart"/>
       <w:r>
         <w:rPr>
           <w:i/>
@@ -4015,6 +4042,7 @@
         </w:rPr>
         <w:t>(</w:t>
       </w:r>
+      <w:proofErr w:type="gramEnd"/>
       <w:r>
         <w:rPr>
           <w:i/>
@@ -4143,6 +4171,7 @@
         </w:rPr>
         <w:tab/>
       </w:r>
+      <w:proofErr w:type="gramStart"/>
       <w:r>
         <w:rPr>
           <w:i/>
@@ -4156,7 +4185,15 @@
           <w:i/>
           <w:szCs w:val="28"/>
         </w:rPr>
-        <w:t>(2</w:t>
+        <w:t>(</w:t>
+      </w:r>
+      <w:proofErr w:type="gramEnd"/>
+      <w:r>
+        <w:rPr>
+          <w:i/>
+          <w:szCs w:val="28"/>
+        </w:rPr>
+        <w:t>2</w:t>
       </w:r>
       <w:r>
         <w:rPr>
@@ -4213,6 +4250,7 @@
         </w:rPr>
         <w:tab/>
       </w:r>
+      <w:proofErr w:type="gramStart"/>
       <w:r>
         <w:rPr>
           <w:i/>
@@ -4226,7 +4264,15 @@
           <w:i/>
           <w:szCs w:val="28"/>
         </w:rPr>
-        <w:t>(2</w:t>
+        <w:t>(</w:t>
+      </w:r>
+      <w:proofErr w:type="gramEnd"/>
+      <w:r>
+        <w:rPr>
+          <w:i/>
+          <w:szCs w:val="28"/>
+        </w:rPr>
+        <w:t>2</w:t>
       </w:r>
       <w:r>
         <w:rPr>
@@ -4373,6 +4419,7 @@
         </w:rPr>
         <w:tab/>
       </w:r>
+      <w:proofErr w:type="gramStart"/>
       <w:r>
         <w:rPr>
           <w:i/>
@@ -4388,6 +4435,7 @@
         </w:rPr>
         <w:t>(</w:t>
       </w:r>
+      <w:proofErr w:type="gramEnd"/>
       <w:r>
         <w:rPr>
           <w:i/>
@@ -5120,7 +5168,6 @@
         <w:rPr>
           <w:iCs/>
           <w:szCs w:val="28"/>
-          <w:lang w:val="en-US"/>
         </w:rPr>
         <w:t>1</w:t>
       </w:r>
@@ -5135,7 +5182,6 @@
         <w:rPr>
           <w:iCs/>
           <w:szCs w:val="28"/>
-          <w:lang w:val="en-US"/>
         </w:rPr>
         <w:t xml:space="preserve">! = </w:t>
       </w:r>
@@ -5150,7 +5196,6 @@
         <w:rPr>
           <w:iCs/>
           <w:szCs w:val="28"/>
-          <w:lang w:val="en-US"/>
         </w:rPr>
         <w:t>,</w:t>
       </w:r>
@@ -5165,7 +5210,6 @@
         <w:rPr>
           <w:iCs/>
           <w:szCs w:val="28"/>
-          <w:lang w:val="en-US"/>
         </w:rPr>
         <w:t xml:space="preserve"> </w:t>
       </w:r>
@@ -5182,7 +5226,6 @@
           <w:rFonts w:ascii="Cambria Math" w:hAnsi="Cambria Math" w:cs="Cambria Math"/>
           <w:i/>
           <w:szCs w:val="28"/>
-          <w:lang w:val="en-US"/>
         </w:rPr>
         <w:t xml:space="preserve"> 10</w:t>
       </w:r>
@@ -5192,7 +5235,6 @@
           <w:i/>
           <w:szCs w:val="28"/>
           <w:vertAlign w:val="superscript"/>
-          <w:lang w:val="en-US"/>
         </w:rPr>
         <w:t>1</w:t>
       </w:r>
@@ -5220,7 +5262,6 @@
           <w:i/>
           <w:szCs w:val="28"/>
           <w:vertAlign w:val="superscript"/>
-          <w:lang w:val="en-US"/>
         </w:rPr>
         <w:tab/>
       </w:r>
@@ -5231,7 +5272,7 @@
           <w:szCs w:val="28"/>
           <w:lang w:val="en-US"/>
         </w:rPr>
-        <w:t>n = 1</w:t>
+        <w:t>n</w:t>
       </w:r>
       <w:r>
         <w:rPr>
@@ -5239,6 +5280,14 @@
           <w:i/>
           <w:szCs w:val="28"/>
         </w:rPr>
+        <w:t xml:space="preserve"> = 1</w:t>
+      </w:r>
+      <w:r>
+        <w:rPr>
+          <w:rFonts w:ascii="Cambria Math" w:hAnsi="Cambria Math" w:cs="Cambria Math"/>
+          <w:i/>
+          <w:szCs w:val="28"/>
+        </w:rPr>
         <w:t>6</w:t>
       </w:r>
     </w:p>
@@ -5248,7 +5297,6 @@
         <w:rPr>
           <w:i/>
           <w:szCs w:val="28"/>
-          <w:lang w:val="en-US"/>
         </w:rPr>
       </w:pPr>
     </w:p>
@@ -5312,7 +5360,7 @@
           <w:color w:val="000000" w:themeColor="text1"/>
           <w:u w:val="none"/>
         </w:rPr>
-        <w:t>Ответ</w:t>
+        <w:t>Результаты вычисления</w:t>
       </w:r>
     </w:p>
     <w:p>
@@ -5356,7 +5404,22 @@
                 <w:sz w:val="24"/>
                 <w:szCs w:val="24"/>
               </w:rPr>
-              <w:t xml:space="preserve">Исходные данные </w:t>
+              <w:t xml:space="preserve">Функции </w:t>
+            </w:r>
+            <w:r>
+              <w:rPr>
+                <w:sz w:val="24"/>
+                <w:szCs w:val="24"/>
+                <w:lang w:val="en-US"/>
+              </w:rPr>
+              <w:t>/</w:t>
+            </w:r>
+            <w:r>
+              <w:rPr>
+                <w:sz w:val="24"/>
+                <w:szCs w:val="24"/>
+              </w:rPr>
+              <w:t xml:space="preserve"> Интервал</w:t>
             </w:r>
           </w:p>
         </w:tc>
